--- a/Documents/04_TechnicalSafetyConcept_LaneAssistance.docx
+++ b/Documents/04_TechnicalSafetyConcept_LaneAssistance.docx
@@ -93,7 +93,7 @@
                   </pic:nvPicPr>
                   <pic:blipFill>
                     <a:blip r:embed="rId3"/>
-                    <a:srcRect l="24005" t="0" r="25603" b="0"/>
+                    <a:srcRect l="24007" t="0" r="25613" b="0"/>
                     <a:stretch>
                       <a:fillRect/>
                     </a:stretch>
@@ -371,7 +371,7 @@
         <w:tblStyle w:val="Table1"/>
         <w:tblW w:w="9630" w:type="dxa"/>
         <w:jc w:val="left"/>
-        <w:tblInd w:w="-115" w:type="dxa"/>
+        <w:tblInd w:w="-130" w:type="dxa"/>
         <w:tblBorders>
           <w:top w:val="single" w:sz="4" w:space="0" w:color="000001"/>
           <w:left w:val="single" w:sz="4" w:space="0" w:color="000001"/>
@@ -382,7 +382,7 @@
         </w:tblBorders>
         <w:tblCellMar>
           <w:top w:w="0" w:type="dxa"/>
-          <w:left w:w="108" w:type="dxa"/>
+          <w:left w:w="93" w:type="dxa"/>
           <w:bottom w:w="0" w:type="dxa"/>
           <w:right w:w="108" w:type="dxa"/>
         </w:tblCellMar>
@@ -409,7 +409,7 @@
             </w:tcBorders>
             <w:shd w:fill="auto" w:val="clear"/>
             <w:tcMar>
-              <w:left w:w="108" w:type="dxa"/>
+              <w:left w:w="93" w:type="dxa"/>
             </w:tcMar>
           </w:tcPr>
           <w:p>
@@ -449,7 +449,7 @@
             </w:tcBorders>
             <w:shd w:fill="auto" w:val="clear"/>
             <w:tcMar>
-              <w:left w:w="108" w:type="dxa"/>
+              <w:left w:w="93" w:type="dxa"/>
             </w:tcMar>
           </w:tcPr>
           <w:p>
@@ -489,7 +489,7 @@
             </w:tcBorders>
             <w:shd w:fill="auto" w:val="clear"/>
             <w:tcMar>
-              <w:left w:w="108" w:type="dxa"/>
+              <w:left w:w="93" w:type="dxa"/>
             </w:tcMar>
           </w:tcPr>
           <w:p>
@@ -529,7 +529,7 @@
             </w:tcBorders>
             <w:shd w:fill="auto" w:val="clear"/>
             <w:tcMar>
-              <w:left w:w="108" w:type="dxa"/>
+              <w:left w:w="93" w:type="dxa"/>
             </w:tcMar>
           </w:tcPr>
           <w:p>
@@ -572,7 +572,7 @@
             </w:tcBorders>
             <w:shd w:fill="auto" w:val="clear"/>
             <w:tcMar>
-              <w:left w:w="108" w:type="dxa"/>
+              <w:left w:w="93" w:type="dxa"/>
             </w:tcMar>
           </w:tcPr>
           <w:p>
@@ -609,7 +609,7 @@
             </w:tcBorders>
             <w:shd w:fill="auto" w:val="clear"/>
             <w:tcMar>
-              <w:left w:w="108" w:type="dxa"/>
+              <w:left w:w="93" w:type="dxa"/>
             </w:tcMar>
           </w:tcPr>
           <w:p>
@@ -646,7 +646,7 @@
             </w:tcBorders>
             <w:shd w:fill="auto" w:val="clear"/>
             <w:tcMar>
-              <w:left w:w="108" w:type="dxa"/>
+              <w:left w:w="93" w:type="dxa"/>
             </w:tcMar>
           </w:tcPr>
           <w:p>
@@ -683,7 +683,7 @@
             </w:tcBorders>
             <w:shd w:fill="auto" w:val="clear"/>
             <w:tcMar>
-              <w:left w:w="108" w:type="dxa"/>
+              <w:left w:w="93" w:type="dxa"/>
             </w:tcMar>
           </w:tcPr>
           <w:p>
@@ -723,7 +723,7 @@
             </w:tcBorders>
             <w:shd w:fill="auto" w:val="clear"/>
             <w:tcMar>
-              <w:left w:w="108" w:type="dxa"/>
+              <w:left w:w="93" w:type="dxa"/>
             </w:tcMar>
           </w:tcPr>
           <w:p>
@@ -743,6 +743,7 @@
                 <w:sz w:val="22"/>
                 <w:szCs w:val="22"/>
               </w:rPr>
+              <w:t>2018-06-21</w:t>
             </w:r>
           </w:p>
         </w:tc>
@@ -759,7 +760,7 @@
             </w:tcBorders>
             <w:shd w:fill="auto" w:val="clear"/>
             <w:tcMar>
-              <w:left w:w="108" w:type="dxa"/>
+              <w:left w:w="93" w:type="dxa"/>
             </w:tcMar>
           </w:tcPr>
           <w:p>
@@ -779,6 +780,7 @@
                 <w:sz w:val="22"/>
                 <w:szCs w:val="22"/>
               </w:rPr>
+              <w:t>1.1</w:t>
             </w:r>
           </w:p>
         </w:tc>
@@ -795,7 +797,7 @@
             </w:tcBorders>
             <w:shd w:fill="auto" w:val="clear"/>
             <w:tcMar>
-              <w:left w:w="108" w:type="dxa"/>
+              <w:left w:w="93" w:type="dxa"/>
             </w:tcMar>
           </w:tcPr>
           <w:p>
@@ -815,6 +817,7 @@
                 <w:sz w:val="22"/>
                 <w:szCs w:val="22"/>
               </w:rPr>
+              <w:t>H. Kube</w:t>
             </w:r>
           </w:p>
         </w:tc>
@@ -831,7 +834,7 @@
             </w:tcBorders>
             <w:shd w:fill="auto" w:val="clear"/>
             <w:tcMar>
-              <w:left w:w="108" w:type="dxa"/>
+              <w:left w:w="93" w:type="dxa"/>
             </w:tcMar>
           </w:tcPr>
           <w:p>
@@ -851,6 +854,15 @@
                 <w:sz w:val="22"/>
                 <w:szCs w:val="22"/>
               </w:rPr>
+              <w:t>Include</w:t>
+            </w:r>
+            <w:r>
+              <w:rPr>
+                <w:rFonts w:eastAsia="Calibri" w:cs="Calibri" w:ascii="Calibri" w:hAnsi="Calibri"/>
+                <w:sz w:val="22"/>
+                <w:szCs w:val="22"/>
+              </w:rPr>
+              <w:t xml:space="preserve"> results of review: Change the safe state of LDW and LKA to set the the torque to 0 instead of switching off the system</w:t>
             </w:r>
           </w:p>
         </w:tc>
@@ -870,7 +882,7 @@
             </w:tcBorders>
             <w:shd w:fill="auto" w:val="clear"/>
             <w:tcMar>
-              <w:left w:w="108" w:type="dxa"/>
+              <w:left w:w="93" w:type="dxa"/>
             </w:tcMar>
           </w:tcPr>
           <w:p>
@@ -906,7 +918,7 @@
             </w:tcBorders>
             <w:shd w:fill="auto" w:val="clear"/>
             <w:tcMar>
-              <w:left w:w="108" w:type="dxa"/>
+              <w:left w:w="93" w:type="dxa"/>
             </w:tcMar>
           </w:tcPr>
           <w:p>
@@ -942,7 +954,7 @@
             </w:tcBorders>
             <w:shd w:fill="auto" w:val="clear"/>
             <w:tcMar>
-              <w:left w:w="108" w:type="dxa"/>
+              <w:left w:w="93" w:type="dxa"/>
             </w:tcMar>
           </w:tcPr>
           <w:p>
@@ -978,7 +990,7 @@
             </w:tcBorders>
             <w:shd w:fill="auto" w:val="clear"/>
             <w:tcMar>
-              <w:left w:w="108" w:type="dxa"/>
+              <w:left w:w="93" w:type="dxa"/>
             </w:tcMar>
           </w:tcPr>
           <w:p>
@@ -1017,7 +1029,7 @@
             </w:tcBorders>
             <w:shd w:fill="auto" w:val="clear"/>
             <w:tcMar>
-              <w:left w:w="108" w:type="dxa"/>
+              <w:left w:w="93" w:type="dxa"/>
             </w:tcMar>
           </w:tcPr>
           <w:p>
@@ -1053,7 +1065,7 @@
             </w:tcBorders>
             <w:shd w:fill="auto" w:val="clear"/>
             <w:tcMar>
-              <w:left w:w="108" w:type="dxa"/>
+              <w:left w:w="93" w:type="dxa"/>
             </w:tcMar>
           </w:tcPr>
           <w:p>
@@ -1089,7 +1101,7 @@
             </w:tcBorders>
             <w:shd w:fill="auto" w:val="clear"/>
             <w:tcMar>
-              <w:left w:w="108" w:type="dxa"/>
+              <w:left w:w="93" w:type="dxa"/>
             </w:tcMar>
           </w:tcPr>
           <w:p>
@@ -1125,7 +1137,7 @@
             </w:tcBorders>
             <w:shd w:fill="auto" w:val="clear"/>
             <w:tcMar>
-              <w:left w:w="108" w:type="dxa"/>
+              <w:left w:w="93" w:type="dxa"/>
             </w:tcMar>
           </w:tcPr>
           <w:p>
@@ -1164,7 +1176,7 @@
             </w:tcBorders>
             <w:shd w:fill="auto" w:val="clear"/>
             <w:tcMar>
-              <w:left w:w="108" w:type="dxa"/>
+              <w:left w:w="93" w:type="dxa"/>
             </w:tcMar>
           </w:tcPr>
           <w:p>
@@ -1200,7 +1212,7 @@
             </w:tcBorders>
             <w:shd w:fill="auto" w:val="clear"/>
             <w:tcMar>
-              <w:left w:w="108" w:type="dxa"/>
+              <w:left w:w="93" w:type="dxa"/>
             </w:tcMar>
           </w:tcPr>
           <w:p>
@@ -1239,7 +1251,7 @@
             </w:tcBorders>
             <w:shd w:fill="auto" w:val="clear"/>
             <w:tcMar>
-              <w:left w:w="108" w:type="dxa"/>
+              <w:left w:w="93" w:type="dxa"/>
             </w:tcMar>
           </w:tcPr>
           <w:p>
@@ -1275,7 +1287,7 @@
             </w:tcBorders>
             <w:shd w:fill="auto" w:val="clear"/>
             <w:tcMar>
-              <w:left w:w="108" w:type="dxa"/>
+              <w:left w:w="93" w:type="dxa"/>
             </w:tcMar>
           </w:tcPr>
           <w:p>
@@ -1360,6 +1372,7 @@
               <w:rPr>
                 <w:webHidden/>
                 <w:rStyle w:val="Verzeichnissprung"/>
+                <w:vanish w:val="false"/>
                 <w:color w:val="1155CC"/>
                 <w:u w:val="single"/>
               </w:rPr>
@@ -1382,6 +1395,7 @@
               <w:rPr>
                 <w:webHidden/>
                 <w:rStyle w:val="Verzeichnissprung"/>
+                <w:vanish w:val="false"/>
                 <w:color w:val="1155CC"/>
                 <w:u w:val="single"/>
               </w:rPr>
@@ -1404,6 +1418,7 @@
               <w:rPr>
                 <w:webHidden/>
                 <w:rStyle w:val="Verzeichnissprung"/>
+                <w:vanish w:val="false"/>
                 <w:color w:val="1155CC"/>
                 <w:u w:val="single"/>
               </w:rPr>
@@ -1426,6 +1441,7 @@
               <w:rPr>
                 <w:webHidden/>
                 <w:rStyle w:val="Verzeichnissprung"/>
+                <w:vanish w:val="false"/>
                 <w:color w:val="1155CC"/>
                 <w:u w:val="single"/>
               </w:rPr>
@@ -1448,6 +1464,7 @@
               <w:rPr>
                 <w:webHidden/>
                 <w:rStyle w:val="Verzeichnissprung"/>
+                <w:vanish w:val="false"/>
                 <w:color w:val="1155CC"/>
                 <w:u w:val="single"/>
               </w:rPr>
@@ -1470,6 +1487,7 @@
               <w:rPr>
                 <w:webHidden/>
                 <w:rStyle w:val="Verzeichnissprung"/>
+                <w:vanish w:val="false"/>
                 <w:color w:val="1155CC"/>
                 <w:u w:val="single"/>
               </w:rPr>
@@ -1492,6 +1510,7 @@
               <w:rPr>
                 <w:webHidden/>
                 <w:rStyle w:val="Verzeichnissprung"/>
+                <w:vanish w:val="false"/>
                 <w:color w:val="1155CC"/>
                 <w:u w:val="single"/>
               </w:rPr>
@@ -1514,6 +1533,7 @@
               <w:rPr>
                 <w:webHidden/>
                 <w:rStyle w:val="Verzeichnissprung"/>
+                <w:vanish w:val="false"/>
                 <w:color w:val="1155CC"/>
                 <w:u w:val="single"/>
               </w:rPr>
@@ -1536,6 +1556,7 @@
               <w:rPr>
                 <w:webHidden/>
                 <w:rStyle w:val="Verzeichnissprung"/>
+                <w:vanish w:val="false"/>
                 <w:color w:val="1155CC"/>
                 <w:u w:val="single"/>
               </w:rPr>
@@ -1558,6 +1579,7 @@
               <w:rPr>
                 <w:webHidden/>
                 <w:rStyle w:val="Verzeichnissprung"/>
+                <w:vanish w:val="false"/>
                 <w:color w:val="1155CC"/>
                 <w:u w:val="single"/>
               </w:rPr>
@@ -1580,6 +1602,7 @@
               <w:rPr>
                 <w:webHidden/>
                 <w:rStyle w:val="Verzeichnissprung"/>
+                <w:vanish w:val="false"/>
                 <w:color w:val="1155CC"/>
                 <w:u w:val="single"/>
               </w:rPr>
@@ -1599,6 +1622,7 @@
               <w:rPr>
                 <w:webHidden/>
                 <w:rStyle w:val="Verzeichnissprung"/>
+                <w:vanish w:val="false"/>
                 <w:color w:val="1155CC"/>
                 <w:u w:val="single"/>
               </w:rPr>
@@ -1655,14 +1679,14 @@
           <w:b w:val="false"/>
           <w:b w:val="false"/>
           <w:bCs w:val="false"/>
-          <w:color w:val="auto"/>
+          <w:color w:val="00000A"/>
         </w:rPr>
       </w:pPr>
       <w:r>
         <w:rPr>
           <w:b w:val="false"/>
           <w:bCs w:val="false"/>
-          <w:color w:val="auto"/>
+          <w:color w:val="00000A"/>
         </w:rPr>
         <w:t>The purpose of the Technical Safety Concept is to refine the Functional Safety Requirements established in the Functional Safety Concept and allocate them to the system architecture.</w:t>
       </w:r>
@@ -1674,11 +1698,7 @@
         <w:rPr/>
       </w:pPr>
       <w:r>
-        <w:rPr>
-          <w:b w:val="false"/>
-          <w:bCs w:val="false"/>
-          <w:color w:val="auto"/>
-        </w:rPr>
+        <w:rPr/>
       </w:r>
     </w:p>
     <w:p>
@@ -1718,7 +1738,10 @@
         </w:rPr>
       </w:pPr>
       <w:r>
-        <w:rPr/>
+        <w:rPr>
+          <w:b/>
+          <w:color w:val="B7B7B7"/>
+        </w:rPr>
       </w:r>
     </w:p>
     <w:tbl>
@@ -1726,7 +1749,7 @@
         <w:tblStyle w:val="Table2"/>
         <w:tblW w:w="9555" w:type="dxa"/>
         <w:jc w:val="left"/>
-        <w:tblInd w:w="-17" w:type="dxa"/>
+        <w:tblInd w:w="-46" w:type="dxa"/>
         <w:tblBorders>
           <w:top w:val="single" w:sz="8" w:space="0" w:color="000001"/>
           <w:left w:val="single" w:sz="8" w:space="0" w:color="000001"/>
@@ -1737,24 +1760,24 @@
         </w:tblBorders>
         <w:tblCellMar>
           <w:top w:w="100" w:type="dxa"/>
-          <w:left w:w="90" w:type="dxa"/>
+          <w:left w:w="60" w:type="dxa"/>
           <w:bottom w:w="100" w:type="dxa"/>
           <w:right w:w="100" w:type="dxa"/>
         </w:tblCellMar>
         <w:tblLook w:val="0600"/>
       </w:tblPr>
       <w:tblGrid>
-        <w:gridCol w:w="1529"/>
-        <w:gridCol w:w="4501"/>
+        <w:gridCol w:w="1526"/>
+        <w:gridCol w:w="4503"/>
         <w:gridCol w:w="360"/>
         <w:gridCol w:w="1245"/>
-        <w:gridCol w:w="1920"/>
+        <w:gridCol w:w="1921"/>
       </w:tblGrid>
       <w:tr>
         <w:trPr/>
         <w:tc>
           <w:tcPr>
-            <w:tcW w:w="1529" w:type="dxa"/>
+            <w:tcW w:w="1526" w:type="dxa"/>
             <w:tcBorders>
               <w:top w:val="single" w:sz="8" w:space="0" w:color="000001"/>
               <w:left w:val="single" w:sz="8" w:space="0" w:color="000001"/>
@@ -1765,7 +1788,7 @@
             </w:tcBorders>
             <w:shd w:fill="CCCCCC"/>
             <w:tcMar>
-              <w:left w:w="90" w:type="dxa"/>
+              <w:left w:w="60" w:type="dxa"/>
             </w:tcMar>
           </w:tcPr>
           <w:p>
@@ -1788,7 +1811,7 @@
         </w:tc>
         <w:tc>
           <w:tcPr>
-            <w:tcW w:w="4501" w:type="dxa"/>
+            <w:tcW w:w="4503" w:type="dxa"/>
             <w:tcBorders>
               <w:top w:val="single" w:sz="8" w:space="0" w:color="000001"/>
               <w:left w:val="single" w:sz="8" w:space="0" w:color="000001"/>
@@ -1799,7 +1822,7 @@
             </w:tcBorders>
             <w:shd w:fill="CCCCCC"/>
             <w:tcMar>
-              <w:left w:w="90" w:type="dxa"/>
+              <w:left w:w="60" w:type="dxa"/>
             </w:tcMar>
           </w:tcPr>
           <w:p>
@@ -1833,7 +1856,7 @@
             </w:tcBorders>
             <w:shd w:fill="CCCCCC"/>
             <w:tcMar>
-              <w:left w:w="90" w:type="dxa"/>
+              <w:left w:w="60" w:type="dxa"/>
             </w:tcMar>
           </w:tcPr>
           <w:p>
@@ -1867,7 +1890,7 @@
             </w:tcBorders>
             <w:shd w:fill="CCCCCC"/>
             <w:tcMar>
-              <w:left w:w="90" w:type="dxa"/>
+              <w:left w:w="60" w:type="dxa"/>
             </w:tcMar>
           </w:tcPr>
           <w:p>
@@ -1890,7 +1913,7 @@
         </w:tc>
         <w:tc>
           <w:tcPr>
-            <w:tcW w:w="1920" w:type="dxa"/>
+            <w:tcW w:w="1921" w:type="dxa"/>
             <w:tcBorders>
               <w:top w:val="single" w:sz="8" w:space="0" w:color="000001"/>
               <w:left w:val="single" w:sz="8" w:space="0" w:color="000001"/>
@@ -1901,7 +1924,7 @@
             </w:tcBorders>
             <w:shd w:fill="CCCCCC"/>
             <w:tcMar>
-              <w:left w:w="90" w:type="dxa"/>
+              <w:left w:w="60" w:type="dxa"/>
             </w:tcMar>
           </w:tcPr>
           <w:p>
@@ -1927,18 +1950,18 @@
         <w:trPr/>
         <w:tc>
           <w:tcPr>
-            <w:tcW w:w="1529" w:type="dxa"/>
-            <w:tcBorders>
-              <w:top w:val="single" w:sz="8" w:space="0" w:color="000001"/>
-              <w:left w:val="single" w:sz="8" w:space="0" w:color="000001"/>
-              <w:bottom w:val="single" w:sz="8" w:space="0" w:color="000001"/>
-              <w:right w:val="single" w:sz="8" w:space="0" w:color="000001"/>
-              <w:insideH w:val="single" w:sz="8" w:space="0" w:color="000001"/>
-              <w:insideV w:val="single" w:sz="8" w:space="0" w:color="000001"/>
-            </w:tcBorders>
-            <w:shd w:fill="auto" w:val="clear"/>
-            <w:tcMar>
-              <w:left w:w="90" w:type="dxa"/>
+            <w:tcW w:w="1526" w:type="dxa"/>
+            <w:tcBorders>
+              <w:top w:val="single" w:sz="8" w:space="0" w:color="000001"/>
+              <w:left w:val="single" w:sz="8" w:space="0" w:color="000001"/>
+              <w:bottom w:val="single" w:sz="8" w:space="0" w:color="000001"/>
+              <w:right w:val="single" w:sz="8" w:space="0" w:color="000001"/>
+              <w:insideH w:val="single" w:sz="8" w:space="0" w:color="000001"/>
+              <w:insideV w:val="single" w:sz="8" w:space="0" w:color="000001"/>
+            </w:tcBorders>
+            <w:shd w:fill="auto" w:val="clear"/>
+            <w:tcMar>
+              <w:left w:w="60" w:type="dxa"/>
             </w:tcMar>
           </w:tcPr>
           <w:p>
@@ -1992,18 +2015,18 @@
         </w:tc>
         <w:tc>
           <w:tcPr>
-            <w:tcW w:w="4501" w:type="dxa"/>
-            <w:tcBorders>
-              <w:top w:val="single" w:sz="8" w:space="0" w:color="000001"/>
-              <w:left w:val="single" w:sz="8" w:space="0" w:color="000001"/>
-              <w:bottom w:val="single" w:sz="8" w:space="0" w:color="000001"/>
-              <w:right w:val="single" w:sz="8" w:space="0" w:color="000001"/>
-              <w:insideH w:val="single" w:sz="8" w:space="0" w:color="000001"/>
-              <w:insideV w:val="single" w:sz="8" w:space="0" w:color="000001"/>
-            </w:tcBorders>
-            <w:shd w:fill="auto" w:val="clear"/>
-            <w:tcMar>
-              <w:left w:w="90" w:type="dxa"/>
+            <w:tcW w:w="4503" w:type="dxa"/>
+            <w:tcBorders>
+              <w:top w:val="single" w:sz="8" w:space="0" w:color="000001"/>
+              <w:left w:val="single" w:sz="8" w:space="0" w:color="000001"/>
+              <w:bottom w:val="single" w:sz="8" w:space="0" w:color="000001"/>
+              <w:right w:val="single" w:sz="8" w:space="0" w:color="000001"/>
+              <w:insideH w:val="single" w:sz="8" w:space="0" w:color="000001"/>
+              <w:insideV w:val="single" w:sz="8" w:space="0" w:color="000001"/>
+            </w:tcBorders>
+            <w:shd w:fill="auto" w:val="clear"/>
+            <w:tcMar>
+              <w:left w:w="60" w:type="dxa"/>
             </w:tcMar>
           </w:tcPr>
           <w:p>
@@ -2032,7 +2055,7 @@
             </w:tcBorders>
             <w:shd w:fill="auto" w:val="clear"/>
             <w:tcMar>
-              <w:left w:w="90" w:type="dxa"/>
+              <w:left w:w="60" w:type="dxa"/>
             </w:tcMar>
           </w:tcPr>
           <w:p>
@@ -2041,7 +2064,6 @@
               <w:keepNext/>
               <w:keepLines w:val="false"/>
               <w:widowControl w:val="false"/>
-              <w:pBdr/>
               <w:shd w:val="clear" w:fill="auto"/>
               <w:spacing w:lineRule="auto" w:line="240" w:before="0" w:after="0"/>
               <w:ind w:left="0" w:right="0" w:hanging="0"/>
@@ -2067,7 +2089,7 @@
             </w:tcBorders>
             <w:shd w:fill="auto" w:val="clear"/>
             <w:tcMar>
-              <w:left w:w="90" w:type="dxa"/>
+              <w:left w:w="60" w:type="dxa"/>
             </w:tcMar>
           </w:tcPr>
           <w:p>
@@ -2076,7 +2098,6 @@
               <w:keepNext/>
               <w:keepLines w:val="false"/>
               <w:widowControl w:val="false"/>
-              <w:pBdr/>
               <w:shd w:val="clear" w:fill="auto"/>
               <w:spacing w:lineRule="auto" w:line="240" w:before="0" w:after="0"/>
               <w:ind w:left="0" w:right="0" w:hanging="0"/>
@@ -2091,18 +2112,18 @@
         </w:tc>
         <w:tc>
           <w:tcPr>
-            <w:tcW w:w="1920" w:type="dxa"/>
-            <w:tcBorders>
-              <w:top w:val="single" w:sz="8" w:space="0" w:color="000001"/>
-              <w:left w:val="single" w:sz="8" w:space="0" w:color="000001"/>
-              <w:bottom w:val="single" w:sz="8" w:space="0" w:color="000001"/>
-              <w:right w:val="single" w:sz="8" w:space="0" w:color="000001"/>
-              <w:insideH w:val="single" w:sz="8" w:space="0" w:color="000001"/>
-              <w:insideV w:val="single" w:sz="8" w:space="0" w:color="000001"/>
-            </w:tcBorders>
-            <w:shd w:fill="auto" w:val="clear"/>
-            <w:tcMar>
-              <w:left w:w="90" w:type="dxa"/>
+            <w:tcW w:w="1921" w:type="dxa"/>
+            <w:tcBorders>
+              <w:top w:val="single" w:sz="8" w:space="0" w:color="000001"/>
+              <w:left w:val="single" w:sz="8" w:space="0" w:color="000001"/>
+              <w:bottom w:val="single" w:sz="8" w:space="0" w:color="000001"/>
+              <w:right w:val="single" w:sz="8" w:space="0" w:color="000001"/>
+              <w:insideH w:val="single" w:sz="8" w:space="0" w:color="000001"/>
+              <w:insideV w:val="single" w:sz="8" w:space="0" w:color="000001"/>
+            </w:tcBorders>
+            <w:shd w:fill="auto" w:val="clear"/>
+            <w:tcMar>
+              <w:left w:w="60" w:type="dxa"/>
             </w:tcMar>
           </w:tcPr>
           <w:p>
@@ -2111,7 +2132,6 @@
               <w:keepNext/>
               <w:keepLines w:val="false"/>
               <w:widowControl w:val="false"/>
-              <w:pBdr/>
               <w:shd w:val="clear" w:fill="auto"/>
               <w:spacing w:lineRule="auto" w:line="240" w:before="0" w:after="0"/>
               <w:ind w:left="0" w:right="0" w:hanging="0"/>
@@ -2120,7 +2140,7 @@
             </w:pPr>
             <w:r>
               <w:rPr/>
-              <w:t>Lane assistance functionality is deactivated.</w:t>
+              <w:t>The LDW_Torque_Amplitude is set to 0 and a warning is displayed on the dashboard.</w:t>
             </w:r>
           </w:p>
         </w:tc>
@@ -2129,18 +2149,18 @@
         <w:trPr/>
         <w:tc>
           <w:tcPr>
-            <w:tcW w:w="1529" w:type="dxa"/>
-            <w:tcBorders>
-              <w:top w:val="single" w:sz="8" w:space="0" w:color="000001"/>
-              <w:left w:val="single" w:sz="8" w:space="0" w:color="000001"/>
-              <w:bottom w:val="single" w:sz="8" w:space="0" w:color="000001"/>
-              <w:right w:val="single" w:sz="8" w:space="0" w:color="000001"/>
-              <w:insideH w:val="single" w:sz="8" w:space="0" w:color="000001"/>
-              <w:insideV w:val="single" w:sz="8" w:space="0" w:color="000001"/>
-            </w:tcBorders>
-            <w:shd w:fill="auto" w:val="clear"/>
-            <w:tcMar>
-              <w:left w:w="90" w:type="dxa"/>
+            <w:tcW w:w="1526" w:type="dxa"/>
+            <w:tcBorders>
+              <w:top w:val="single" w:sz="8" w:space="0" w:color="000001"/>
+              <w:left w:val="single" w:sz="8" w:space="0" w:color="000001"/>
+              <w:bottom w:val="single" w:sz="8" w:space="0" w:color="000001"/>
+              <w:right w:val="single" w:sz="8" w:space="0" w:color="000001"/>
+              <w:insideH w:val="single" w:sz="8" w:space="0" w:color="000001"/>
+              <w:insideV w:val="single" w:sz="8" w:space="0" w:color="000001"/>
+            </w:tcBorders>
+            <w:shd w:fill="auto" w:val="clear"/>
+            <w:tcMar>
+              <w:left w:w="60" w:type="dxa"/>
             </w:tcMar>
           </w:tcPr>
           <w:p>
@@ -2194,18 +2214,18 @@
         </w:tc>
         <w:tc>
           <w:tcPr>
-            <w:tcW w:w="4501" w:type="dxa"/>
-            <w:tcBorders>
-              <w:top w:val="single" w:sz="8" w:space="0" w:color="000001"/>
-              <w:left w:val="single" w:sz="8" w:space="0" w:color="000001"/>
-              <w:bottom w:val="single" w:sz="8" w:space="0" w:color="000001"/>
-              <w:right w:val="single" w:sz="8" w:space="0" w:color="000001"/>
-              <w:insideH w:val="single" w:sz="8" w:space="0" w:color="000001"/>
-              <w:insideV w:val="single" w:sz="8" w:space="0" w:color="000001"/>
-            </w:tcBorders>
-            <w:shd w:fill="auto" w:val="clear"/>
-            <w:tcMar>
-              <w:left w:w="90" w:type="dxa"/>
+            <w:tcW w:w="4503" w:type="dxa"/>
+            <w:tcBorders>
+              <w:top w:val="single" w:sz="8" w:space="0" w:color="000001"/>
+              <w:left w:val="single" w:sz="8" w:space="0" w:color="000001"/>
+              <w:bottom w:val="single" w:sz="8" w:space="0" w:color="000001"/>
+              <w:right w:val="single" w:sz="8" w:space="0" w:color="000001"/>
+              <w:insideH w:val="single" w:sz="8" w:space="0" w:color="000001"/>
+              <w:insideV w:val="single" w:sz="8" w:space="0" w:color="000001"/>
+            </w:tcBorders>
+            <w:shd w:fill="auto" w:val="clear"/>
+            <w:tcMar>
+              <w:left w:w="60" w:type="dxa"/>
             </w:tcMar>
           </w:tcPr>
           <w:p>
@@ -2234,7 +2254,7 @@
             </w:tcBorders>
             <w:shd w:fill="auto" w:val="clear"/>
             <w:tcMar>
-              <w:left w:w="90" w:type="dxa"/>
+              <w:left w:w="60" w:type="dxa"/>
             </w:tcMar>
           </w:tcPr>
           <w:p>
@@ -2243,7 +2263,6 @@
               <w:keepNext/>
               <w:keepLines w:val="false"/>
               <w:widowControl w:val="false"/>
-              <w:pBdr/>
               <w:shd w:val="clear" w:fill="auto"/>
               <w:spacing w:lineRule="auto" w:line="240" w:before="0" w:after="0"/>
               <w:ind w:left="0" w:right="0" w:hanging="0"/>
@@ -2269,7 +2288,7 @@
             </w:tcBorders>
             <w:shd w:fill="auto" w:val="clear"/>
             <w:tcMar>
-              <w:left w:w="90" w:type="dxa"/>
+              <w:left w:w="60" w:type="dxa"/>
             </w:tcMar>
           </w:tcPr>
           <w:p>
@@ -2278,7 +2297,6 @@
               <w:keepNext/>
               <w:keepLines w:val="false"/>
               <w:widowControl w:val="false"/>
-              <w:pBdr/>
               <w:shd w:val="clear" w:fill="auto"/>
               <w:spacing w:lineRule="auto" w:line="240" w:before="0" w:after="0"/>
               <w:ind w:left="0" w:right="0" w:hanging="0"/>
@@ -2293,18 +2311,18 @@
         </w:tc>
         <w:tc>
           <w:tcPr>
-            <w:tcW w:w="1920" w:type="dxa"/>
-            <w:tcBorders>
-              <w:top w:val="single" w:sz="8" w:space="0" w:color="000001"/>
-              <w:left w:val="single" w:sz="8" w:space="0" w:color="000001"/>
-              <w:bottom w:val="single" w:sz="8" w:space="0" w:color="000001"/>
-              <w:right w:val="single" w:sz="8" w:space="0" w:color="000001"/>
-              <w:insideH w:val="single" w:sz="8" w:space="0" w:color="000001"/>
-              <w:insideV w:val="single" w:sz="8" w:space="0" w:color="000001"/>
-            </w:tcBorders>
-            <w:shd w:fill="auto" w:val="clear"/>
-            <w:tcMar>
-              <w:left w:w="90" w:type="dxa"/>
+            <w:tcW w:w="1921" w:type="dxa"/>
+            <w:tcBorders>
+              <w:top w:val="single" w:sz="8" w:space="0" w:color="000001"/>
+              <w:left w:val="single" w:sz="8" w:space="0" w:color="000001"/>
+              <w:bottom w:val="single" w:sz="8" w:space="0" w:color="000001"/>
+              <w:right w:val="single" w:sz="8" w:space="0" w:color="000001"/>
+              <w:insideH w:val="single" w:sz="8" w:space="0" w:color="000001"/>
+              <w:insideV w:val="single" w:sz="8" w:space="0" w:color="000001"/>
+            </w:tcBorders>
+            <w:shd w:fill="auto" w:val="clear"/>
+            <w:tcMar>
+              <w:left w:w="60" w:type="dxa"/>
             </w:tcMar>
           </w:tcPr>
           <w:p>
@@ -2313,7 +2331,6 @@
               <w:keepNext/>
               <w:keepLines w:val="false"/>
               <w:widowControl w:val="false"/>
-              <w:pBdr/>
               <w:shd w:val="clear" w:fill="auto"/>
               <w:spacing w:lineRule="auto" w:line="240" w:before="0" w:after="0"/>
               <w:ind w:left="0" w:right="0" w:hanging="0"/>
@@ -2322,7 +2339,7 @@
             </w:pPr>
             <w:r>
               <w:rPr/>
-              <w:t>Lane assistance functionality is deactivated.</w:t>
+              <w:t>The LDW_Torque_Frequency is set to 0 and a warning is displayed on the dashboard.</w:t>
             </w:r>
           </w:p>
         </w:tc>
@@ -2331,18 +2348,18 @@
         <w:trPr/>
         <w:tc>
           <w:tcPr>
-            <w:tcW w:w="1529" w:type="dxa"/>
-            <w:tcBorders>
-              <w:top w:val="single" w:sz="8" w:space="0" w:color="000001"/>
-              <w:left w:val="single" w:sz="8" w:space="0" w:color="000001"/>
-              <w:bottom w:val="single" w:sz="8" w:space="0" w:color="000001"/>
-              <w:right w:val="single" w:sz="8" w:space="0" w:color="000001"/>
-              <w:insideH w:val="single" w:sz="8" w:space="0" w:color="000001"/>
-              <w:insideV w:val="single" w:sz="8" w:space="0" w:color="000001"/>
-            </w:tcBorders>
-            <w:shd w:fill="auto" w:val="clear"/>
-            <w:tcMar>
-              <w:left w:w="90" w:type="dxa"/>
+            <w:tcW w:w="1526" w:type="dxa"/>
+            <w:tcBorders>
+              <w:top w:val="single" w:sz="8" w:space="0" w:color="000001"/>
+              <w:left w:val="single" w:sz="8" w:space="0" w:color="000001"/>
+              <w:bottom w:val="single" w:sz="8" w:space="0" w:color="000001"/>
+              <w:right w:val="single" w:sz="8" w:space="0" w:color="000001"/>
+              <w:insideH w:val="single" w:sz="8" w:space="0" w:color="000001"/>
+              <w:insideV w:val="single" w:sz="8" w:space="0" w:color="000001"/>
+            </w:tcBorders>
+            <w:shd w:fill="auto" w:val="clear"/>
+            <w:tcMar>
+              <w:left w:w="60" w:type="dxa"/>
             </w:tcMar>
           </w:tcPr>
           <w:p>
@@ -2396,18 +2413,18 @@
         </w:tc>
         <w:tc>
           <w:tcPr>
-            <w:tcW w:w="4501" w:type="dxa"/>
-            <w:tcBorders>
-              <w:top w:val="single" w:sz="8" w:space="0" w:color="000001"/>
-              <w:left w:val="single" w:sz="8" w:space="0" w:color="000001"/>
-              <w:bottom w:val="single" w:sz="8" w:space="0" w:color="000001"/>
-              <w:right w:val="single" w:sz="8" w:space="0" w:color="000001"/>
-              <w:insideH w:val="single" w:sz="8" w:space="0" w:color="000001"/>
-              <w:insideV w:val="single" w:sz="8" w:space="0" w:color="000001"/>
-            </w:tcBorders>
-            <w:shd w:fill="auto" w:val="clear"/>
-            <w:tcMar>
-              <w:left w:w="90" w:type="dxa"/>
+            <w:tcW w:w="4503" w:type="dxa"/>
+            <w:tcBorders>
+              <w:top w:val="single" w:sz="8" w:space="0" w:color="000001"/>
+              <w:left w:val="single" w:sz="8" w:space="0" w:color="000001"/>
+              <w:bottom w:val="single" w:sz="8" w:space="0" w:color="000001"/>
+              <w:right w:val="single" w:sz="8" w:space="0" w:color="000001"/>
+              <w:insideH w:val="single" w:sz="8" w:space="0" w:color="000001"/>
+              <w:insideV w:val="single" w:sz="8" w:space="0" w:color="000001"/>
+            </w:tcBorders>
+            <w:shd w:fill="auto" w:val="clear"/>
+            <w:tcMar>
+              <w:left w:w="60" w:type="dxa"/>
             </w:tcMar>
           </w:tcPr>
           <w:p>
@@ -2436,7 +2453,7 @@
             </w:tcBorders>
             <w:shd w:fill="auto" w:val="clear"/>
             <w:tcMar>
-              <w:left w:w="90" w:type="dxa"/>
+              <w:left w:w="60" w:type="dxa"/>
             </w:tcMar>
           </w:tcPr>
           <w:p>
@@ -2465,7 +2482,7 @@
             </w:tcBorders>
             <w:shd w:fill="auto" w:val="clear"/>
             <w:tcMar>
-              <w:left w:w="90" w:type="dxa"/>
+              <w:left w:w="60" w:type="dxa"/>
             </w:tcMar>
           </w:tcPr>
           <w:p>
@@ -2483,30 +2500,30 @@
         </w:tc>
         <w:tc>
           <w:tcPr>
-            <w:tcW w:w="1920" w:type="dxa"/>
-            <w:tcBorders>
-              <w:top w:val="single" w:sz="8" w:space="0" w:color="000001"/>
-              <w:left w:val="single" w:sz="8" w:space="0" w:color="000001"/>
-              <w:bottom w:val="single" w:sz="8" w:space="0" w:color="000001"/>
-              <w:right w:val="single" w:sz="8" w:space="0" w:color="000001"/>
-              <w:insideH w:val="single" w:sz="8" w:space="0" w:color="000001"/>
-              <w:insideV w:val="single" w:sz="8" w:space="0" w:color="000001"/>
-            </w:tcBorders>
-            <w:shd w:fill="auto" w:val="clear"/>
-            <w:tcMar>
-              <w:left w:w="90" w:type="dxa"/>
-            </w:tcMar>
-          </w:tcPr>
-          <w:p>
-            <w:pPr>
-              <w:pStyle w:val="Normal"/>
-              <w:widowControl w:val="false"/>
-              <w:spacing w:lineRule="auto" w:line="240" w:before="0" w:after="0"/>
-              <w:rPr/>
-            </w:pPr>
-            <w:r>
-              <w:rPr/>
-              <w:t>Lane keeping function is deactivated</w:t>
+            <w:tcW w:w="1921" w:type="dxa"/>
+            <w:tcBorders>
+              <w:top w:val="single" w:sz="8" w:space="0" w:color="000001"/>
+              <w:left w:val="single" w:sz="8" w:space="0" w:color="000001"/>
+              <w:bottom w:val="single" w:sz="8" w:space="0" w:color="000001"/>
+              <w:right w:val="single" w:sz="8" w:space="0" w:color="000001"/>
+              <w:insideH w:val="single" w:sz="8" w:space="0" w:color="000001"/>
+              <w:insideV w:val="single" w:sz="8" w:space="0" w:color="000001"/>
+            </w:tcBorders>
+            <w:shd w:fill="auto" w:val="clear"/>
+            <w:tcMar>
+              <w:left w:w="60" w:type="dxa"/>
+            </w:tcMar>
+          </w:tcPr>
+          <w:p>
+            <w:pPr>
+              <w:pStyle w:val="Normal"/>
+              <w:widowControl w:val="false"/>
+              <w:spacing w:lineRule="auto" w:line="240" w:before="0" w:after="0"/>
+              <w:rPr/>
+            </w:pPr>
+            <w:r>
+              <w:rPr/>
+              <w:t>The LKA_Torque is set to 0 and a warning is display on the dashboard.</w:t>
             </w:r>
           </w:p>
         </w:tc>
@@ -2555,10 +2572,7 @@
         <w:rPr/>
       </w:pPr>
       <w:r>
-        <w:rPr>
-          <w:b/>
-          <w:color w:val="B7B7B7"/>
-        </w:rPr>
+        <w:rPr/>
         <w:drawing>
           <wp:inline distT="0" distB="0" distL="0" distR="0">
             <wp:extent cx="5510530" cy="3099435"/>
@@ -2635,7 +2649,10 @@
         </w:rPr>
       </w:pPr>
       <w:r>
-        <w:rPr/>
+        <w:rPr>
+          <w:b/>
+          <w:color w:val="B7B7B7"/>
+        </w:rPr>
       </w:r>
     </w:p>
     <w:tbl>
@@ -2643,7 +2660,7 @@
         <w:tblStyle w:val="Table3"/>
         <w:tblW w:w="9360" w:type="dxa"/>
         <w:jc w:val="left"/>
-        <w:tblInd w:w="-17" w:type="dxa"/>
+        <w:tblInd w:w="-46" w:type="dxa"/>
         <w:tblBorders>
           <w:top w:val="single" w:sz="8" w:space="0" w:color="000001"/>
           <w:left w:val="single" w:sz="8" w:space="0" w:color="000001"/>
@@ -2654,7 +2671,7 @@
         </w:tblBorders>
         <w:tblCellMar>
           <w:top w:w="100" w:type="dxa"/>
-          <w:left w:w="90" w:type="dxa"/>
+          <w:left w:w="60" w:type="dxa"/>
           <w:bottom w:w="100" w:type="dxa"/>
           <w:right w:w="100" w:type="dxa"/>
         </w:tblCellMar>
@@ -2679,7 +2696,7 @@
             </w:tcBorders>
             <w:shd w:fill="CCCCCC"/>
             <w:tcMar>
-              <w:left w:w="90" w:type="dxa"/>
+              <w:left w:w="60" w:type="dxa"/>
             </w:tcMar>
           </w:tcPr>
           <w:p>
@@ -2713,7 +2730,7 @@
             </w:tcBorders>
             <w:shd w:fill="CCCCCC"/>
             <w:tcMar>
-              <w:left w:w="90" w:type="dxa"/>
+              <w:left w:w="60" w:type="dxa"/>
             </w:tcMar>
           </w:tcPr>
           <w:p>
@@ -2750,7 +2767,7 @@
             </w:tcBorders>
             <w:shd w:fill="auto" w:val="clear"/>
             <w:tcMar>
-              <w:left w:w="90" w:type="dxa"/>
+              <w:left w:w="60" w:type="dxa"/>
             </w:tcMar>
           </w:tcPr>
           <w:p>
@@ -2779,7 +2796,7 @@
             </w:tcBorders>
             <w:shd w:fill="auto" w:val="clear"/>
             <w:tcMar>
-              <w:left w:w="90" w:type="dxa"/>
+              <w:left w:w="60" w:type="dxa"/>
             </w:tcMar>
           </w:tcPr>
           <w:p>
@@ -2811,7 +2828,7 @@
             </w:tcBorders>
             <w:shd w:fill="auto" w:val="clear"/>
             <w:tcMar>
-              <w:left w:w="90" w:type="dxa"/>
+              <w:left w:w="60" w:type="dxa"/>
             </w:tcMar>
           </w:tcPr>
           <w:p>
@@ -2840,7 +2857,7 @@
             </w:tcBorders>
             <w:shd w:fill="auto" w:val="clear"/>
             <w:tcMar>
-              <w:left w:w="90" w:type="dxa"/>
+              <w:left w:w="60" w:type="dxa"/>
             </w:tcMar>
           </w:tcPr>
           <w:p>
@@ -2872,7 +2889,7 @@
             </w:tcBorders>
             <w:shd w:fill="auto" w:val="clear"/>
             <w:tcMar>
-              <w:left w:w="90" w:type="dxa"/>
+              <w:left w:w="60" w:type="dxa"/>
             </w:tcMar>
           </w:tcPr>
           <w:p>
@@ -2901,7 +2918,7 @@
             </w:tcBorders>
             <w:shd w:fill="auto" w:val="clear"/>
             <w:tcMar>
-              <w:left w:w="90" w:type="dxa"/>
+              <w:left w:w="60" w:type="dxa"/>
             </w:tcMar>
           </w:tcPr>
           <w:p>
@@ -2933,7 +2950,7 @@
             </w:tcBorders>
             <w:shd w:fill="auto" w:val="clear"/>
             <w:tcMar>
-              <w:left w:w="90" w:type="dxa"/>
+              <w:left w:w="60" w:type="dxa"/>
             </w:tcMar>
           </w:tcPr>
           <w:p>
@@ -2962,7 +2979,7 @@
             </w:tcBorders>
             <w:shd w:fill="auto" w:val="clear"/>
             <w:tcMar>
-              <w:left w:w="90" w:type="dxa"/>
+              <w:left w:w="60" w:type="dxa"/>
             </w:tcMar>
           </w:tcPr>
           <w:p>
@@ -2994,7 +3011,7 @@
             </w:tcBorders>
             <w:shd w:fill="auto" w:val="clear"/>
             <w:tcMar>
-              <w:left w:w="90" w:type="dxa"/>
+              <w:left w:w="60" w:type="dxa"/>
             </w:tcMar>
           </w:tcPr>
           <w:p>
@@ -3023,7 +3040,7 @@
             </w:tcBorders>
             <w:shd w:fill="auto" w:val="clear"/>
             <w:tcMar>
-              <w:left w:w="90" w:type="dxa"/>
+              <w:left w:w="60" w:type="dxa"/>
             </w:tcMar>
           </w:tcPr>
           <w:p>
@@ -3055,7 +3072,7 @@
             </w:tcBorders>
             <w:shd w:fill="auto" w:val="clear"/>
             <w:tcMar>
-              <w:left w:w="90" w:type="dxa"/>
+              <w:left w:w="60" w:type="dxa"/>
             </w:tcMar>
           </w:tcPr>
           <w:p>
@@ -3084,7 +3101,7 @@
             </w:tcBorders>
             <w:shd w:fill="auto" w:val="clear"/>
             <w:tcMar>
-              <w:left w:w="90" w:type="dxa"/>
+              <w:left w:w="60" w:type="dxa"/>
             </w:tcMar>
           </w:tcPr>
           <w:p>
@@ -3116,7 +3133,7 @@
             </w:tcBorders>
             <w:shd w:fill="auto" w:val="clear"/>
             <w:tcMar>
-              <w:left w:w="90" w:type="dxa"/>
+              <w:left w:w="60" w:type="dxa"/>
             </w:tcMar>
           </w:tcPr>
           <w:p>
@@ -3145,7 +3162,7 @@
             </w:tcBorders>
             <w:shd w:fill="auto" w:val="clear"/>
             <w:tcMar>
-              <w:left w:w="90" w:type="dxa"/>
+              <w:left w:w="60" w:type="dxa"/>
             </w:tcMar>
           </w:tcPr>
           <w:p>
@@ -3177,7 +3194,7 @@
             </w:tcBorders>
             <w:shd w:fill="auto" w:val="clear"/>
             <w:tcMar>
-              <w:left w:w="90" w:type="dxa"/>
+              <w:left w:w="60" w:type="dxa"/>
             </w:tcMar>
           </w:tcPr>
           <w:p>
@@ -3206,7 +3223,7 @@
             </w:tcBorders>
             <w:shd w:fill="auto" w:val="clear"/>
             <w:tcMar>
-              <w:left w:w="90" w:type="dxa"/>
+              <w:left w:w="60" w:type="dxa"/>
             </w:tcMar>
           </w:tcPr>
           <w:p>
@@ -3218,14 +3235,14 @@
                 <w:b w:val="false"/>
                 <w:b w:val="false"/>
                 <w:bCs w:val="false"/>
-                <w:color w:val="auto"/>
+                <w:color w:val="00000A"/>
               </w:rPr>
             </w:pPr>
             <w:r>
               <w:rPr>
                 <w:b w:val="false"/>
                 <w:bCs w:val="false"/>
-                <w:color w:val="auto"/>
+                <w:color w:val="00000A"/>
               </w:rPr>
               <w:t>Measures the torque applied by the driver to the wheel.</w:t>
             </w:r>
@@ -3247,7 +3264,7 @@
             </w:tcBorders>
             <w:shd w:fill="auto" w:val="clear"/>
             <w:tcMar>
-              <w:left w:w="90" w:type="dxa"/>
+              <w:left w:w="60" w:type="dxa"/>
             </w:tcMar>
           </w:tcPr>
           <w:p>
@@ -3276,7 +3293,7 @@
             </w:tcBorders>
             <w:shd w:fill="auto" w:val="clear"/>
             <w:tcMar>
-              <w:left w:w="90" w:type="dxa"/>
+              <w:left w:w="60" w:type="dxa"/>
             </w:tcMar>
           </w:tcPr>
           <w:p>
@@ -3308,7 +3325,7 @@
             </w:tcBorders>
             <w:shd w:fill="auto" w:val="clear"/>
             <w:tcMar>
-              <w:left w:w="90" w:type="dxa"/>
+              <w:left w:w="60" w:type="dxa"/>
             </w:tcMar>
           </w:tcPr>
           <w:p>
@@ -3337,18 +3354,19 @@
             </w:tcBorders>
             <w:shd w:fill="auto" w:val="clear"/>
             <w:tcMar>
-              <w:left w:w="90" w:type="dxa"/>
-            </w:tcMar>
-          </w:tcPr>
-          <w:p>
-            <w:pPr>
-              <w:pStyle w:val="Normal"/>
-              <w:widowControl w:val="false"/>
-              <w:spacing w:lineRule="auto" w:line="240" w:before="0" w:after="0"/>
-              <w:rPr/>
-            </w:pPr>
-            <w:r>
-              <w:rPr/>
+              <w:left w:w="60" w:type="dxa"/>
+            </w:tcMar>
+          </w:tcPr>
+          <w:p>
+            <w:pPr>
+              <w:pStyle w:val="Normal"/>
+              <w:widowControl w:val="false"/>
+              <w:spacing w:lineRule="auto" w:line="240" w:before="0" w:after="0"/>
+              <w:rPr/>
+            </w:pPr>
+            <w:r>
+              <w:rPr/>
+              <w:t>Receives the torque request from the Camera Sensor ECU.</w:t>
             </w:r>
           </w:p>
         </w:tc>
@@ -3368,7 +3386,7 @@
             </w:tcBorders>
             <w:shd w:fill="auto" w:val="clear"/>
             <w:tcMar>
-              <w:left w:w="90" w:type="dxa"/>
+              <w:left w:w="60" w:type="dxa"/>
             </w:tcMar>
           </w:tcPr>
           <w:p>
@@ -3397,18 +3415,19 @@
             </w:tcBorders>
             <w:shd w:fill="auto" w:val="clear"/>
             <w:tcMar>
-              <w:left w:w="90" w:type="dxa"/>
-            </w:tcMar>
-          </w:tcPr>
-          <w:p>
-            <w:pPr>
-              <w:pStyle w:val="Normal"/>
-              <w:widowControl w:val="false"/>
-              <w:spacing w:lineRule="auto" w:line="240" w:before="0" w:after="0"/>
-              <w:rPr/>
-            </w:pPr>
-            <w:r>
-              <w:rPr/>
+              <w:left w:w="60" w:type="dxa"/>
+            </w:tcMar>
+          </w:tcPr>
+          <w:p>
+            <w:pPr>
+              <w:pStyle w:val="Normal"/>
+              <w:widowControl w:val="false"/>
+              <w:spacing w:lineRule="auto" w:line="240" w:before="0" w:after="0"/>
+              <w:rPr/>
+            </w:pPr>
+            <w:r>
+              <w:rPr/>
+              <w:t>Ensures that the torque amplitude and the torque frequency are below their limits.</w:t>
             </w:r>
           </w:p>
         </w:tc>
@@ -3428,7 +3447,7 @@
             </w:tcBorders>
             <w:shd w:fill="auto" w:val="clear"/>
             <w:tcMar>
-              <w:left w:w="90" w:type="dxa"/>
+              <w:left w:w="60" w:type="dxa"/>
             </w:tcMar>
           </w:tcPr>
           <w:p>
@@ -3457,18 +3476,19 @@
             </w:tcBorders>
             <w:shd w:fill="auto" w:val="clear"/>
             <w:tcMar>
-              <w:left w:w="90" w:type="dxa"/>
-            </w:tcMar>
-          </w:tcPr>
-          <w:p>
-            <w:pPr>
-              <w:pStyle w:val="Normal"/>
-              <w:widowControl w:val="false"/>
-              <w:spacing w:lineRule="auto" w:line="240" w:before="0" w:after="0"/>
-              <w:rPr/>
-            </w:pPr>
-            <w:r>
-              <w:rPr/>
+              <w:left w:w="60" w:type="dxa"/>
+            </w:tcMar>
+          </w:tcPr>
+          <w:p>
+            <w:pPr>
+              <w:pStyle w:val="Normal"/>
+              <w:widowControl w:val="false"/>
+              <w:spacing w:lineRule="auto" w:line="240" w:before="0" w:after="0"/>
+              <w:rPr/>
+            </w:pPr>
+            <w:r>
+              <w:rPr/>
+              <w:t xml:space="preserve">Ensures that the torque is applied no longer than the Max_Duration_Time. </w:t>
             </w:r>
           </w:p>
         </w:tc>
@@ -3488,7 +3508,7 @@
             </w:tcBorders>
             <w:shd w:fill="auto" w:val="clear"/>
             <w:tcMar>
-              <w:left w:w="90" w:type="dxa"/>
+              <w:left w:w="60" w:type="dxa"/>
             </w:tcMar>
           </w:tcPr>
           <w:p>
@@ -3517,18 +3537,19 @@
             </w:tcBorders>
             <w:shd w:fill="auto" w:val="clear"/>
             <w:tcMar>
-              <w:left w:w="90" w:type="dxa"/>
-            </w:tcMar>
-          </w:tcPr>
-          <w:p>
-            <w:pPr>
-              <w:pStyle w:val="Normal"/>
-              <w:widowControl w:val="false"/>
-              <w:spacing w:lineRule="auto" w:line="240" w:before="0" w:after="0"/>
-              <w:rPr/>
-            </w:pPr>
-            <w:r>
-              <w:rPr/>
+              <w:left w:w="60" w:type="dxa"/>
+            </w:tcMar>
+          </w:tcPr>
+          <w:p>
+            <w:pPr>
+              <w:pStyle w:val="Normal"/>
+              <w:widowControl w:val="false"/>
+              <w:spacing w:lineRule="auto" w:line="240" w:before="0" w:after="0"/>
+              <w:rPr/>
+            </w:pPr>
+            <w:r>
+              <w:rPr/>
+              <w:t>Combines the torque request from LDW and LKA and sends it to the motor.</w:t>
             </w:r>
           </w:p>
         </w:tc>
@@ -3548,7 +3569,7 @@
             </w:tcBorders>
             <w:shd w:fill="auto" w:val="clear"/>
             <w:tcMar>
-              <w:left w:w="90" w:type="dxa"/>
+              <w:left w:w="60" w:type="dxa"/>
             </w:tcMar>
           </w:tcPr>
           <w:p>
@@ -3577,7 +3598,7 @@
             </w:tcBorders>
             <w:shd w:fill="auto" w:val="clear"/>
             <w:tcMar>
-              <w:left w:w="90" w:type="dxa"/>
+              <w:left w:w="60" w:type="dxa"/>
             </w:tcMar>
           </w:tcPr>
           <w:p>
@@ -3586,7 +3607,6 @@
               <w:keepNext/>
               <w:keepLines w:val="false"/>
               <w:widowControl w:val="false"/>
-              <w:pBdr/>
               <w:shd w:val="clear" w:fill="auto"/>
               <w:spacing w:lineRule="auto" w:line="240" w:before="0" w:after="0"/>
               <w:ind w:left="0" w:right="0" w:hanging="0"/>
@@ -3595,23 +3615,7 @@
             </w:pPr>
             <w:r>
               <w:rPr/>
-              <w:t>Appl</w:t>
-            </w:r>
-            <w:r>
-              <w:rPr/>
-              <w:t>ies</w:t>
-            </w:r>
-            <w:r>
-              <w:rPr/>
-              <w:t xml:space="preserve"> the torque requested by the El</w:t>
-            </w:r>
-            <w:r>
-              <w:rPr/>
-              <w:t>e</w:t>
-            </w:r>
-            <w:r>
-              <w:rPr/>
-              <w:t>ctronic Power Steering ECU to the wheel.</w:t>
+              <w:t>Applies the torque requested by the Electronic Power Steering ECU to the wheel.</w:t>
             </w:r>
           </w:p>
         </w:tc>
@@ -3686,7 +3690,9 @@
         </w:rPr>
       </w:pPr>
       <w:r>
-        <w:rPr/>
+        <w:rPr>
+          <w:b/>
+        </w:rPr>
       </w:r>
     </w:p>
     <w:p>
@@ -3742,7 +3748,7 @@
         <w:tblStyle w:val="Table4"/>
         <w:tblW w:w="9555" w:type="dxa"/>
         <w:jc w:val="left"/>
-        <w:tblInd w:w="-17" w:type="dxa"/>
+        <w:tblInd w:w="-46" w:type="dxa"/>
         <w:tblBorders>
           <w:top w:val="single" w:sz="8" w:space="0" w:color="000001"/>
           <w:left w:val="single" w:sz="8" w:space="0" w:color="000001"/>
@@ -3753,15 +3759,15 @@
         </w:tblBorders>
         <w:tblCellMar>
           <w:top w:w="100" w:type="dxa"/>
-          <w:left w:w="90" w:type="dxa"/>
+          <w:left w:w="60" w:type="dxa"/>
           <w:bottom w:w="100" w:type="dxa"/>
           <w:right w:w="100" w:type="dxa"/>
         </w:tblCellMar>
         <w:tblLook w:val="0600"/>
       </w:tblPr>
       <w:tblGrid>
-        <w:gridCol w:w="1529"/>
-        <w:gridCol w:w="3510"/>
+        <w:gridCol w:w="1526"/>
+        <w:gridCol w:w="3513"/>
         <w:gridCol w:w="1350"/>
         <w:gridCol w:w="1245"/>
         <w:gridCol w:w="1921"/>
@@ -3770,7 +3776,7 @@
         <w:trPr/>
         <w:tc>
           <w:tcPr>
-            <w:tcW w:w="1529" w:type="dxa"/>
+            <w:tcW w:w="1526" w:type="dxa"/>
             <w:tcBorders>
               <w:top w:val="single" w:sz="8" w:space="0" w:color="000001"/>
               <w:left w:val="single" w:sz="8" w:space="0" w:color="000001"/>
@@ -3781,7 +3787,7 @@
             </w:tcBorders>
             <w:shd w:fill="CCCCCC"/>
             <w:tcMar>
-              <w:left w:w="90" w:type="dxa"/>
+              <w:left w:w="60" w:type="dxa"/>
             </w:tcMar>
           </w:tcPr>
           <w:p>
@@ -3804,7 +3810,7 @@
         </w:tc>
         <w:tc>
           <w:tcPr>
-            <w:tcW w:w="3510" w:type="dxa"/>
+            <w:tcW w:w="3513" w:type="dxa"/>
             <w:tcBorders>
               <w:top w:val="single" w:sz="8" w:space="0" w:color="000001"/>
               <w:left w:val="single" w:sz="8" w:space="0" w:color="000001"/>
@@ -3815,7 +3821,7 @@
             </w:tcBorders>
             <w:shd w:fill="CCCCCC"/>
             <w:tcMar>
-              <w:left w:w="90" w:type="dxa"/>
+              <w:left w:w="60" w:type="dxa"/>
             </w:tcMar>
           </w:tcPr>
           <w:p>
@@ -3849,7 +3855,7 @@
             </w:tcBorders>
             <w:shd w:fill="CCCCCC"/>
             <w:tcMar>
-              <w:left w:w="90" w:type="dxa"/>
+              <w:left w:w="60" w:type="dxa"/>
             </w:tcMar>
           </w:tcPr>
           <w:p>
@@ -3883,7 +3889,7 @@
             </w:tcBorders>
             <w:shd w:fill="CCCCCC"/>
             <w:tcMar>
-              <w:left w:w="90" w:type="dxa"/>
+              <w:left w:w="60" w:type="dxa"/>
             </w:tcMar>
           </w:tcPr>
           <w:p>
@@ -3917,7 +3923,7 @@
             </w:tcBorders>
             <w:shd w:fill="CCCCCC"/>
             <w:tcMar>
-              <w:left w:w="90" w:type="dxa"/>
+              <w:left w:w="60" w:type="dxa"/>
             </w:tcMar>
           </w:tcPr>
           <w:p>
@@ -3943,18 +3949,18 @@
         <w:trPr/>
         <w:tc>
           <w:tcPr>
-            <w:tcW w:w="1529" w:type="dxa"/>
-            <w:tcBorders>
-              <w:top w:val="single" w:sz="8" w:space="0" w:color="000001"/>
-              <w:left w:val="single" w:sz="8" w:space="0" w:color="000001"/>
-              <w:bottom w:val="single" w:sz="8" w:space="0" w:color="000001"/>
-              <w:right w:val="single" w:sz="8" w:space="0" w:color="000001"/>
-              <w:insideH w:val="single" w:sz="8" w:space="0" w:color="000001"/>
-              <w:insideV w:val="single" w:sz="8" w:space="0" w:color="000001"/>
-            </w:tcBorders>
-            <w:shd w:fill="auto" w:val="clear"/>
-            <w:tcMar>
-              <w:left w:w="90" w:type="dxa"/>
+            <w:tcW w:w="1526" w:type="dxa"/>
+            <w:tcBorders>
+              <w:top w:val="single" w:sz="8" w:space="0" w:color="000001"/>
+              <w:left w:val="single" w:sz="8" w:space="0" w:color="000001"/>
+              <w:bottom w:val="single" w:sz="8" w:space="0" w:color="000001"/>
+              <w:right w:val="single" w:sz="8" w:space="0" w:color="000001"/>
+              <w:insideH w:val="single" w:sz="8" w:space="0" w:color="000001"/>
+              <w:insideV w:val="single" w:sz="8" w:space="0" w:color="000001"/>
+            </w:tcBorders>
+            <w:shd w:fill="auto" w:val="clear"/>
+            <w:tcMar>
+              <w:left w:w="60" w:type="dxa"/>
             </w:tcMar>
           </w:tcPr>
           <w:p>
@@ -4008,18 +4014,18 @@
         </w:tc>
         <w:tc>
           <w:tcPr>
-            <w:tcW w:w="3510" w:type="dxa"/>
-            <w:tcBorders>
-              <w:top w:val="single" w:sz="8" w:space="0" w:color="000001"/>
-              <w:left w:val="single" w:sz="8" w:space="0" w:color="000001"/>
-              <w:bottom w:val="single" w:sz="8" w:space="0" w:color="000001"/>
-              <w:right w:val="single" w:sz="8" w:space="0" w:color="000001"/>
-              <w:insideH w:val="single" w:sz="8" w:space="0" w:color="000001"/>
-              <w:insideV w:val="single" w:sz="8" w:space="0" w:color="000001"/>
-            </w:tcBorders>
-            <w:shd w:fill="auto" w:val="clear"/>
-            <w:tcMar>
-              <w:left w:w="90" w:type="dxa"/>
+            <w:tcW w:w="3513" w:type="dxa"/>
+            <w:tcBorders>
+              <w:top w:val="single" w:sz="8" w:space="0" w:color="000001"/>
+              <w:left w:val="single" w:sz="8" w:space="0" w:color="000001"/>
+              <w:bottom w:val="single" w:sz="8" w:space="0" w:color="000001"/>
+              <w:right w:val="single" w:sz="8" w:space="0" w:color="000001"/>
+              <w:insideH w:val="single" w:sz="8" w:space="0" w:color="000001"/>
+              <w:insideV w:val="single" w:sz="8" w:space="0" w:color="000001"/>
+            </w:tcBorders>
+            <w:shd w:fill="auto" w:val="clear"/>
+            <w:tcMar>
+              <w:left w:w="60" w:type="dxa"/>
             </w:tcMar>
           </w:tcPr>
           <w:p>
@@ -4048,7 +4054,7 @@
             </w:tcBorders>
             <w:shd w:fill="auto" w:val="clear"/>
             <w:tcMar>
-              <w:left w:w="90" w:type="dxa"/>
+              <w:left w:w="60" w:type="dxa"/>
             </w:tcMar>
             <w:vAlign w:val="center"/>
           </w:tcPr>
@@ -4079,7 +4085,7 @@
             </w:tcBorders>
             <w:shd w:fill="auto" w:val="clear"/>
             <w:tcMar>
-              <w:left w:w="90" w:type="dxa"/>
+              <w:left w:w="60" w:type="dxa"/>
             </w:tcMar>
             <w:vAlign w:val="center"/>
           </w:tcPr>
@@ -4114,7 +4120,7 @@
             </w:tcBorders>
             <w:shd w:fill="auto" w:val="clear"/>
             <w:tcMar>
-              <w:left w:w="90" w:type="dxa"/>
+              <w:left w:w="60" w:type="dxa"/>
             </w:tcMar>
             <w:vAlign w:val="center"/>
           </w:tcPr>
@@ -4164,7 +4170,7 @@
         <w:tblStyle w:val="Table5"/>
         <w:tblW w:w="9551" w:type="dxa"/>
         <w:jc w:val="left"/>
-        <w:tblInd w:w="-17" w:type="dxa"/>
+        <w:tblInd w:w="-46" w:type="dxa"/>
         <w:tblBorders>
           <w:top w:val="single" w:sz="8" w:space="0" w:color="000001"/>
           <w:left w:val="single" w:sz="8" w:space="0" w:color="000001"/>
@@ -4175,7 +4181,7 @@
         </w:tblBorders>
         <w:tblCellMar>
           <w:top w:w="100" w:type="dxa"/>
-          <w:left w:w="90" w:type="dxa"/>
+          <w:left w:w="60" w:type="dxa"/>
           <w:bottom w:w="100" w:type="dxa"/>
           <w:right w:w="100" w:type="dxa"/>
         </w:tblCellMar>
@@ -4204,7 +4210,7 @@
             </w:tcBorders>
             <w:shd w:fill="CCCCCC"/>
             <w:tcMar>
-              <w:left w:w="90" w:type="dxa"/>
+              <w:left w:w="60" w:type="dxa"/>
             </w:tcMar>
           </w:tcPr>
           <w:p>
@@ -4238,7 +4244,7 @@
             </w:tcBorders>
             <w:shd w:fill="CCCCCC"/>
             <w:tcMar>
-              <w:left w:w="90" w:type="dxa"/>
+              <w:left w:w="60" w:type="dxa"/>
             </w:tcMar>
           </w:tcPr>
           <w:p>
@@ -4272,7 +4278,7 @@
             </w:tcBorders>
             <w:shd w:fill="CCCCCC"/>
             <w:tcMar>
-              <w:left w:w="90" w:type="dxa"/>
+              <w:left w:w="60" w:type="dxa"/>
             </w:tcMar>
           </w:tcPr>
           <w:p>
@@ -4306,7 +4312,7 @@
             </w:tcBorders>
             <w:shd w:fill="CCCCCC"/>
             <w:tcMar>
-              <w:left w:w="90" w:type="dxa"/>
+              <w:left w:w="60" w:type="dxa"/>
             </w:tcMar>
           </w:tcPr>
           <w:p>
@@ -4340,7 +4346,7 @@
             </w:tcBorders>
             <w:shd w:fill="CCCCCC"/>
             <w:tcMar>
-              <w:left w:w="90" w:type="dxa"/>
+              <w:left w:w="60" w:type="dxa"/>
             </w:tcMar>
           </w:tcPr>
           <w:p>
@@ -4374,7 +4380,7 @@
             </w:tcBorders>
             <w:shd w:fill="CCCCCC"/>
             <w:tcMar>
-              <w:left w:w="90" w:type="dxa"/>
+              <w:left w:w="60" w:type="dxa"/>
             </w:tcMar>
           </w:tcPr>
           <w:p>
@@ -4411,7 +4417,7 @@
             </w:tcBorders>
             <w:shd w:fill="auto" w:val="clear"/>
             <w:tcMar>
-              <w:left w:w="90" w:type="dxa"/>
+              <w:left w:w="60" w:type="dxa"/>
             </w:tcMar>
           </w:tcPr>
           <w:p>
@@ -4476,7 +4482,7 @@
             </w:tcBorders>
             <w:shd w:fill="auto" w:val="clear"/>
             <w:tcMar>
-              <w:left w:w="90" w:type="dxa"/>
+              <w:left w:w="60" w:type="dxa"/>
             </w:tcMar>
           </w:tcPr>
           <w:p>
@@ -4505,7 +4511,7 @@
             </w:tcBorders>
             <w:shd w:fill="auto" w:val="clear"/>
             <w:tcMar>
-              <w:left w:w="90" w:type="dxa"/>
+              <w:left w:w="60" w:type="dxa"/>
             </w:tcMar>
           </w:tcPr>
           <w:p>
@@ -4534,7 +4540,7 @@
             </w:tcBorders>
             <w:shd w:fill="auto" w:val="clear"/>
             <w:tcMar>
-              <w:left w:w="90" w:type="dxa"/>
+              <w:left w:w="60" w:type="dxa"/>
             </w:tcMar>
           </w:tcPr>
           <w:p>
@@ -4563,7 +4569,7 @@
             </w:tcBorders>
             <w:shd w:fill="auto" w:val="clear"/>
             <w:tcMar>
-              <w:left w:w="90" w:type="dxa"/>
+              <w:left w:w="60" w:type="dxa"/>
             </w:tcMar>
           </w:tcPr>
           <w:p>
@@ -4592,27 +4598,19 @@
             </w:tcBorders>
             <w:shd w:fill="auto" w:val="clear"/>
             <w:tcMar>
-              <w:left w:w="90" w:type="dxa"/>
-            </w:tcMar>
-          </w:tcPr>
-          <w:p>
-            <w:pPr>
-              <w:pStyle w:val="Normal"/>
-              <w:widowControl w:val="false"/>
-              <w:spacing w:lineRule="auto" w:line="240" w:before="0" w:after="0"/>
-              <w:rPr/>
-            </w:pPr>
-            <w:r>
-              <w:rPr/>
-              <w:t xml:space="preserve">Signal </w:t>
-            </w:r>
-            <w:r>
-              <w:rPr/>
-              <w:t>LDW</w:t>
-            </w:r>
-            <w:r>
-              <w:rPr/>
-              <w:t>_Activation_Status is cleared</w:t>
+              <w:left w:w="60" w:type="dxa"/>
+            </w:tcMar>
+          </w:tcPr>
+          <w:p>
+            <w:pPr>
+              <w:pStyle w:val="Normal"/>
+              <w:widowControl w:val="false"/>
+              <w:spacing w:lineRule="auto" w:line="240" w:before="0" w:after="0"/>
+              <w:rPr/>
+            </w:pPr>
+            <w:r>
+              <w:rPr/>
+              <w:t>Signal LDW_Activation_Status is cleared</w:t>
             </w:r>
           </w:p>
         </w:tc>
@@ -4632,7 +4630,7 @@
             </w:tcBorders>
             <w:shd w:fill="auto" w:val="clear"/>
             <w:tcMar>
-              <w:left w:w="90" w:type="dxa"/>
+              <w:left w:w="60" w:type="dxa"/>
             </w:tcMar>
           </w:tcPr>
           <w:p>
@@ -4697,7 +4695,7 @@
             </w:tcBorders>
             <w:shd w:fill="auto" w:val="clear"/>
             <w:tcMar>
-              <w:left w:w="90" w:type="dxa"/>
+              <w:left w:w="60" w:type="dxa"/>
             </w:tcMar>
           </w:tcPr>
           <w:p>
@@ -4726,7 +4724,7 @@
             </w:tcBorders>
             <w:shd w:fill="auto" w:val="clear"/>
             <w:tcMar>
-              <w:left w:w="90" w:type="dxa"/>
+              <w:left w:w="60" w:type="dxa"/>
             </w:tcMar>
           </w:tcPr>
           <w:p>
@@ -4755,7 +4753,7 @@
             </w:tcBorders>
             <w:shd w:fill="auto" w:val="clear"/>
             <w:tcMar>
-              <w:left w:w="90" w:type="dxa"/>
+              <w:left w:w="60" w:type="dxa"/>
             </w:tcMar>
           </w:tcPr>
           <w:p>
@@ -4784,7 +4782,7 @@
             </w:tcBorders>
             <w:shd w:fill="auto" w:val="clear"/>
             <w:tcMar>
-              <w:left w:w="90" w:type="dxa"/>
+              <w:left w:w="60" w:type="dxa"/>
             </w:tcMar>
           </w:tcPr>
           <w:p>
@@ -4813,7 +4811,7 @@
             </w:tcBorders>
             <w:shd w:fill="auto" w:val="clear"/>
             <w:tcMar>
-              <w:left w:w="90" w:type="dxa"/>
+              <w:left w:w="60" w:type="dxa"/>
             </w:tcMar>
           </w:tcPr>
           <w:p>
@@ -4845,7 +4843,7 @@
             </w:tcBorders>
             <w:shd w:fill="auto" w:val="clear"/>
             <w:tcMar>
-              <w:left w:w="90" w:type="dxa"/>
+              <w:left w:w="60" w:type="dxa"/>
             </w:tcMar>
           </w:tcPr>
           <w:p>
@@ -4910,7 +4908,7 @@
             </w:tcBorders>
             <w:shd w:fill="auto" w:val="clear"/>
             <w:tcMar>
-              <w:left w:w="90" w:type="dxa"/>
+              <w:left w:w="60" w:type="dxa"/>
             </w:tcMar>
           </w:tcPr>
           <w:p>
@@ -4922,11 +4920,7 @@
             </w:pPr>
             <w:r>
               <w:rPr/>
-              <w:t xml:space="preserve">As soon as a failure is detected by the LDW </w:t>
-            </w:r>
-            <w:r>
-              <w:rPr/>
-              <w:t>function, it shall deactivate the LDW feature an the 'LDW_Torque_request' shall be set to zero.</w:t>
+              <w:t>As soon as a failure is detected by the LDW function, it shall deactivate the LDW feature an the 'LDW_Torque_request' shall be set to zero.</w:t>
             </w:r>
           </w:p>
         </w:tc>
@@ -4943,7 +4937,7 @@
             </w:tcBorders>
             <w:shd w:fill="auto" w:val="clear"/>
             <w:tcMar>
-              <w:left w:w="90" w:type="dxa"/>
+              <w:left w:w="60" w:type="dxa"/>
             </w:tcMar>
           </w:tcPr>
           <w:p>
@@ -4972,7 +4966,7 @@
             </w:tcBorders>
             <w:shd w:fill="auto" w:val="clear"/>
             <w:tcMar>
-              <w:left w:w="90" w:type="dxa"/>
+              <w:left w:w="60" w:type="dxa"/>
             </w:tcMar>
           </w:tcPr>
           <w:p>
@@ -5001,7 +4995,7 @@
             </w:tcBorders>
             <w:shd w:fill="auto" w:val="clear"/>
             <w:tcMar>
-              <w:left w:w="90" w:type="dxa"/>
+              <w:left w:w="60" w:type="dxa"/>
             </w:tcMar>
           </w:tcPr>
           <w:p>
@@ -5030,31 +5024,19 @@
             </w:tcBorders>
             <w:shd w:fill="auto" w:val="clear"/>
             <w:tcMar>
-              <w:left w:w="90" w:type="dxa"/>
-            </w:tcMar>
-          </w:tcPr>
-          <w:p>
-            <w:pPr>
-              <w:pStyle w:val="Normal"/>
-              <w:widowControl w:val="false"/>
-              <w:spacing w:lineRule="auto" w:line="240" w:before="0" w:after="0"/>
-              <w:rPr/>
-            </w:pPr>
-            <w:r>
-              <w:rPr/>
-              <w:t>LDW_T</w:t>
-            </w:r>
-            <w:r>
-              <w:rPr/>
-              <w:t>orque</w:t>
-            </w:r>
-            <w:r>
-              <w:rPr/>
-              <w:t>_R</w:t>
-            </w:r>
-            <w:r>
-              <w:rPr/>
-              <w:t>equest is 0</w:t>
+              <w:left w:w="60" w:type="dxa"/>
+            </w:tcMar>
+          </w:tcPr>
+          <w:p>
+            <w:pPr>
+              <w:pStyle w:val="Normal"/>
+              <w:widowControl w:val="false"/>
+              <w:spacing w:lineRule="auto" w:line="240" w:before="0" w:after="0"/>
+              <w:rPr/>
+            </w:pPr>
+            <w:r>
+              <w:rPr/>
+              <w:t>LDW_Torque_Request is 0</w:t>
             </w:r>
           </w:p>
         </w:tc>
@@ -5074,7 +5056,7 @@
             </w:tcBorders>
             <w:shd w:fill="auto" w:val="clear"/>
             <w:tcMar>
-              <w:left w:w="90" w:type="dxa"/>
+              <w:left w:w="60" w:type="dxa"/>
             </w:tcMar>
           </w:tcPr>
           <w:p>
@@ -5139,7 +5121,7 @@
             </w:tcBorders>
             <w:shd w:fill="auto" w:val="clear"/>
             <w:tcMar>
-              <w:left w:w="90" w:type="dxa"/>
+              <w:left w:w="60" w:type="dxa"/>
             </w:tcMar>
           </w:tcPr>
           <w:p>
@@ -5168,7 +5150,7 @@
             </w:tcBorders>
             <w:shd w:fill="auto" w:val="clear"/>
             <w:tcMar>
-              <w:left w:w="90" w:type="dxa"/>
+              <w:left w:w="60" w:type="dxa"/>
             </w:tcMar>
           </w:tcPr>
           <w:p>
@@ -5197,7 +5179,7 @@
             </w:tcBorders>
             <w:shd w:fill="auto" w:val="clear"/>
             <w:tcMar>
-              <w:left w:w="90" w:type="dxa"/>
+              <w:left w:w="60" w:type="dxa"/>
             </w:tcMar>
           </w:tcPr>
           <w:p>
@@ -5226,7 +5208,7 @@
             </w:tcBorders>
             <w:shd w:fill="auto" w:val="clear"/>
             <w:tcMar>
-              <w:left w:w="90" w:type="dxa"/>
+              <w:left w:w="60" w:type="dxa"/>
             </w:tcMar>
           </w:tcPr>
           <w:p>
@@ -5255,43 +5237,19 @@
             </w:tcBorders>
             <w:shd w:fill="auto" w:val="clear"/>
             <w:tcMar>
-              <w:left w:w="90" w:type="dxa"/>
-            </w:tcMar>
-          </w:tcPr>
-          <w:p>
-            <w:pPr>
-              <w:pStyle w:val="Normal"/>
-              <w:widowControl w:val="false"/>
-              <w:spacing w:lineRule="auto" w:line="240" w:before="0" w:after="0"/>
-              <w:rPr/>
-            </w:pPr>
-            <w:r>
-              <w:rPr/>
-              <w:t>LDW</w:t>
-            </w:r>
-            <w:r>
-              <w:rPr/>
-              <w:t>_Activation_Status is cleared</w:t>
-            </w:r>
-            <w:r>
-              <w:rPr/>
-              <w:t xml:space="preserve">, LDW_Error_Status is set and </w:t>
-            </w:r>
-            <w:r>
-              <w:rPr/>
-              <w:t>LDW_T</w:t>
-            </w:r>
-            <w:r>
-              <w:rPr/>
-              <w:t>orque</w:t>
-            </w:r>
-            <w:r>
-              <w:rPr/>
-              <w:t>_R</w:t>
-            </w:r>
-            <w:r>
-              <w:rPr/>
-              <w:t>equest is 0</w:t>
+              <w:left w:w="60" w:type="dxa"/>
+            </w:tcMar>
+          </w:tcPr>
+          <w:p>
+            <w:pPr>
+              <w:pStyle w:val="Normal"/>
+              <w:widowControl w:val="false"/>
+              <w:spacing w:lineRule="auto" w:line="240" w:before="0" w:after="0"/>
+              <w:rPr/>
+            </w:pPr>
+            <w:r>
+              <w:rPr/>
+              <w:t>LDW_Activation_Status is cleared, LDW_Error_Status is set and LDW_Torque_Request is 0</w:t>
             </w:r>
           </w:p>
         </w:tc>
@@ -5311,7 +5269,7 @@
             </w:tcBorders>
             <w:shd w:fill="auto" w:val="clear"/>
             <w:tcMar>
-              <w:left w:w="90" w:type="dxa"/>
+              <w:left w:w="60" w:type="dxa"/>
             </w:tcMar>
           </w:tcPr>
           <w:p>
@@ -5376,7 +5334,7 @@
             </w:tcBorders>
             <w:shd w:fill="auto" w:val="clear"/>
             <w:tcMar>
-              <w:left w:w="90" w:type="dxa"/>
+              <w:left w:w="60" w:type="dxa"/>
             </w:tcMar>
           </w:tcPr>
           <w:p>
@@ -5405,7 +5363,7 @@
             </w:tcBorders>
             <w:shd w:fill="auto" w:val="clear"/>
             <w:tcMar>
-              <w:left w:w="90" w:type="dxa"/>
+              <w:left w:w="60" w:type="dxa"/>
             </w:tcMar>
           </w:tcPr>
           <w:p>
@@ -5434,7 +5392,7 @@
             </w:tcBorders>
             <w:shd w:fill="auto" w:val="clear"/>
             <w:tcMar>
-              <w:left w:w="90" w:type="dxa"/>
+              <w:left w:w="60" w:type="dxa"/>
             </w:tcMar>
           </w:tcPr>
           <w:p>
@@ -5463,7 +5421,7 @@
             </w:tcBorders>
             <w:shd w:fill="auto" w:val="clear"/>
             <w:tcMar>
-              <w:left w:w="90" w:type="dxa"/>
+              <w:left w:w="60" w:type="dxa"/>
             </w:tcMar>
           </w:tcPr>
           <w:p>
@@ -5492,43 +5450,19 @@
             </w:tcBorders>
             <w:shd w:fill="auto" w:val="clear"/>
             <w:tcMar>
-              <w:left w:w="90" w:type="dxa"/>
-            </w:tcMar>
-          </w:tcPr>
-          <w:p>
-            <w:pPr>
-              <w:pStyle w:val="Normal"/>
-              <w:widowControl w:val="false"/>
-              <w:spacing w:lineRule="auto" w:line="240" w:before="0" w:after="0"/>
-              <w:rPr/>
-            </w:pPr>
-            <w:r>
-              <w:rPr/>
-              <w:t>LDW</w:t>
-            </w:r>
-            <w:r>
-              <w:rPr/>
-              <w:t>_Activation_Status is cleared</w:t>
-            </w:r>
-            <w:r>
-              <w:rPr/>
-              <w:t xml:space="preserve">, LDW_Error_Status is set and </w:t>
-            </w:r>
-            <w:r>
-              <w:rPr/>
-              <w:t>LDW_T</w:t>
-            </w:r>
-            <w:r>
-              <w:rPr/>
-              <w:t>orque</w:t>
-            </w:r>
-            <w:r>
-              <w:rPr/>
-              <w:t>_R</w:t>
-            </w:r>
-            <w:r>
-              <w:rPr/>
-              <w:t>equest is 0</w:t>
+              <w:left w:w="60" w:type="dxa"/>
+            </w:tcMar>
+          </w:tcPr>
+          <w:p>
+            <w:pPr>
+              <w:pStyle w:val="Normal"/>
+              <w:widowControl w:val="false"/>
+              <w:spacing w:lineRule="auto" w:line="240" w:before="0" w:after="0"/>
+              <w:rPr/>
+            </w:pPr>
+            <w:r>
+              <w:rPr/>
+              <w:t>LDW_Activation_Status is cleared, LDW_Error_Status is set and LDW_Torque_Request is 0</w:t>
             </w:r>
           </w:p>
         </w:tc>
@@ -5564,7 +5498,9 @@
         </w:rPr>
       </w:pPr>
       <w:r>
-        <w:rPr/>
+        <w:rPr>
+          <w:b/>
+        </w:rPr>
       </w:r>
     </w:p>
     <w:p>
@@ -5594,7 +5530,7 @@
         <w:tblStyle w:val="Table6"/>
         <w:tblW w:w="9555" w:type="dxa"/>
         <w:jc w:val="left"/>
-        <w:tblInd w:w="-17" w:type="dxa"/>
+        <w:tblInd w:w="-46" w:type="dxa"/>
         <w:tblBorders>
           <w:top w:val="single" w:sz="8" w:space="0" w:color="000001"/>
           <w:left w:val="single" w:sz="8" w:space="0" w:color="000001"/>
@@ -5605,15 +5541,15 @@
         </w:tblBorders>
         <w:tblCellMar>
           <w:top w:w="100" w:type="dxa"/>
-          <w:left w:w="90" w:type="dxa"/>
+          <w:left w:w="60" w:type="dxa"/>
           <w:bottom w:w="100" w:type="dxa"/>
           <w:right w:w="100" w:type="dxa"/>
         </w:tblCellMar>
         <w:tblLook w:val="0600"/>
       </w:tblPr>
       <w:tblGrid>
-        <w:gridCol w:w="1529"/>
-        <w:gridCol w:w="3510"/>
+        <w:gridCol w:w="1526"/>
+        <w:gridCol w:w="3513"/>
         <w:gridCol w:w="1350"/>
         <w:gridCol w:w="1245"/>
         <w:gridCol w:w="1921"/>
@@ -5622,7 +5558,7 @@
         <w:trPr/>
         <w:tc>
           <w:tcPr>
-            <w:tcW w:w="1529" w:type="dxa"/>
+            <w:tcW w:w="1526" w:type="dxa"/>
             <w:tcBorders>
               <w:top w:val="single" w:sz="8" w:space="0" w:color="000001"/>
               <w:left w:val="single" w:sz="8" w:space="0" w:color="000001"/>
@@ -5633,7 +5569,7 @@
             </w:tcBorders>
             <w:shd w:fill="CCCCCC"/>
             <w:tcMar>
-              <w:left w:w="90" w:type="dxa"/>
+              <w:left w:w="60" w:type="dxa"/>
             </w:tcMar>
           </w:tcPr>
           <w:p>
@@ -5656,7 +5592,7 @@
         </w:tc>
         <w:tc>
           <w:tcPr>
-            <w:tcW w:w="3510" w:type="dxa"/>
+            <w:tcW w:w="3513" w:type="dxa"/>
             <w:tcBorders>
               <w:top w:val="single" w:sz="8" w:space="0" w:color="000001"/>
               <w:left w:val="single" w:sz="8" w:space="0" w:color="000001"/>
@@ -5667,7 +5603,7 @@
             </w:tcBorders>
             <w:shd w:fill="CCCCCC"/>
             <w:tcMar>
-              <w:left w:w="90" w:type="dxa"/>
+              <w:left w:w="60" w:type="dxa"/>
             </w:tcMar>
           </w:tcPr>
           <w:p>
@@ -5701,7 +5637,7 @@
             </w:tcBorders>
             <w:shd w:fill="CCCCCC"/>
             <w:tcMar>
-              <w:left w:w="90" w:type="dxa"/>
+              <w:left w:w="60" w:type="dxa"/>
             </w:tcMar>
           </w:tcPr>
           <w:p>
@@ -5735,7 +5671,7 @@
             </w:tcBorders>
             <w:shd w:fill="CCCCCC"/>
             <w:tcMar>
-              <w:left w:w="90" w:type="dxa"/>
+              <w:left w:w="60" w:type="dxa"/>
             </w:tcMar>
           </w:tcPr>
           <w:p>
@@ -5769,7 +5705,7 @@
             </w:tcBorders>
             <w:shd w:fill="CCCCCC"/>
             <w:tcMar>
-              <w:left w:w="90" w:type="dxa"/>
+              <w:left w:w="60" w:type="dxa"/>
             </w:tcMar>
           </w:tcPr>
           <w:p>
@@ -5795,18 +5731,18 @@
         <w:trPr/>
         <w:tc>
           <w:tcPr>
-            <w:tcW w:w="1529" w:type="dxa"/>
-            <w:tcBorders>
-              <w:top w:val="single" w:sz="8" w:space="0" w:color="000001"/>
-              <w:left w:val="single" w:sz="8" w:space="0" w:color="000001"/>
-              <w:bottom w:val="single" w:sz="8" w:space="0" w:color="000001"/>
-              <w:right w:val="single" w:sz="8" w:space="0" w:color="000001"/>
-              <w:insideH w:val="single" w:sz="8" w:space="0" w:color="000001"/>
-              <w:insideV w:val="single" w:sz="8" w:space="0" w:color="000001"/>
-            </w:tcBorders>
-            <w:shd w:fill="auto" w:val="clear"/>
-            <w:tcMar>
-              <w:left w:w="90" w:type="dxa"/>
+            <w:tcW w:w="1526" w:type="dxa"/>
+            <w:tcBorders>
+              <w:top w:val="single" w:sz="8" w:space="0" w:color="000001"/>
+              <w:left w:val="single" w:sz="8" w:space="0" w:color="000001"/>
+              <w:bottom w:val="single" w:sz="8" w:space="0" w:color="000001"/>
+              <w:right w:val="single" w:sz="8" w:space="0" w:color="000001"/>
+              <w:insideH w:val="single" w:sz="8" w:space="0" w:color="000001"/>
+              <w:insideV w:val="single" w:sz="8" w:space="0" w:color="000001"/>
+            </w:tcBorders>
+            <w:shd w:fill="auto" w:val="clear"/>
+            <w:tcMar>
+              <w:left w:w="60" w:type="dxa"/>
             </w:tcMar>
           </w:tcPr>
           <w:p>
@@ -5860,18 +5796,18 @@
         </w:tc>
         <w:tc>
           <w:tcPr>
-            <w:tcW w:w="3510" w:type="dxa"/>
-            <w:tcBorders>
-              <w:top w:val="single" w:sz="8" w:space="0" w:color="000001"/>
-              <w:left w:val="single" w:sz="8" w:space="0" w:color="000001"/>
-              <w:bottom w:val="single" w:sz="8" w:space="0" w:color="000001"/>
-              <w:right w:val="single" w:sz="8" w:space="0" w:color="000001"/>
-              <w:insideH w:val="single" w:sz="8" w:space="0" w:color="000001"/>
-              <w:insideV w:val="single" w:sz="8" w:space="0" w:color="000001"/>
-            </w:tcBorders>
-            <w:shd w:fill="auto" w:val="clear"/>
-            <w:tcMar>
-              <w:left w:w="90" w:type="dxa"/>
+            <w:tcW w:w="3513" w:type="dxa"/>
+            <w:tcBorders>
+              <w:top w:val="single" w:sz="8" w:space="0" w:color="000001"/>
+              <w:left w:val="single" w:sz="8" w:space="0" w:color="000001"/>
+              <w:bottom w:val="single" w:sz="8" w:space="0" w:color="000001"/>
+              <w:right w:val="single" w:sz="8" w:space="0" w:color="000001"/>
+              <w:insideH w:val="single" w:sz="8" w:space="0" w:color="000001"/>
+              <w:insideV w:val="single" w:sz="8" w:space="0" w:color="000001"/>
+            </w:tcBorders>
+            <w:shd w:fill="auto" w:val="clear"/>
+            <w:tcMar>
+              <w:left w:w="60" w:type="dxa"/>
             </w:tcMar>
           </w:tcPr>
           <w:p>
@@ -5900,7 +5836,7 @@
             </w:tcBorders>
             <w:shd w:fill="auto" w:val="clear"/>
             <w:tcMar>
-              <w:left w:w="90" w:type="dxa"/>
+              <w:left w:w="60" w:type="dxa"/>
             </w:tcMar>
             <w:vAlign w:val="center"/>
           </w:tcPr>
@@ -5931,7 +5867,7 @@
             </w:tcBorders>
             <w:shd w:fill="auto" w:val="clear"/>
             <w:tcMar>
-              <w:left w:w="90" w:type="dxa"/>
+              <w:left w:w="60" w:type="dxa"/>
             </w:tcMar>
             <w:vAlign w:val="center"/>
           </w:tcPr>
@@ -5966,7 +5902,7 @@
             </w:tcBorders>
             <w:shd w:fill="auto" w:val="clear"/>
             <w:tcMar>
-              <w:left w:w="90" w:type="dxa"/>
+              <w:left w:w="60" w:type="dxa"/>
             </w:tcMar>
             <w:vAlign w:val="center"/>
           </w:tcPr>
@@ -6026,7 +5962,7 @@
         <w:tblStyle w:val="Table7"/>
         <w:tblW w:w="9525" w:type="dxa"/>
         <w:jc w:val="left"/>
-        <w:tblInd w:w="-17" w:type="dxa"/>
+        <w:tblInd w:w="-46" w:type="dxa"/>
         <w:tblBorders>
           <w:top w:val="single" w:sz="8" w:space="0" w:color="000001"/>
           <w:left w:val="single" w:sz="8" w:space="0" w:color="000001"/>
@@ -6037,7 +5973,7 @@
         </w:tblBorders>
         <w:tblCellMar>
           <w:top w:w="100" w:type="dxa"/>
-          <w:left w:w="90" w:type="dxa"/>
+          <w:left w:w="60" w:type="dxa"/>
           <w:bottom w:w="100" w:type="dxa"/>
           <w:right w:w="100" w:type="dxa"/>
         </w:tblCellMar>
@@ -6066,7 +6002,7 @@
             </w:tcBorders>
             <w:shd w:fill="CCCCCC"/>
             <w:tcMar>
-              <w:left w:w="90" w:type="dxa"/>
+              <w:left w:w="60" w:type="dxa"/>
             </w:tcMar>
           </w:tcPr>
           <w:p>
@@ -6100,7 +6036,7 @@
             </w:tcBorders>
             <w:shd w:fill="CCCCCC"/>
             <w:tcMar>
-              <w:left w:w="90" w:type="dxa"/>
+              <w:left w:w="60" w:type="dxa"/>
             </w:tcMar>
           </w:tcPr>
           <w:p>
@@ -6134,7 +6070,7 @@
             </w:tcBorders>
             <w:shd w:fill="CCCCCC"/>
             <w:tcMar>
-              <w:left w:w="90" w:type="dxa"/>
+              <w:left w:w="60" w:type="dxa"/>
             </w:tcMar>
           </w:tcPr>
           <w:p>
@@ -6168,7 +6104,7 @@
             </w:tcBorders>
             <w:shd w:fill="CCCCCC"/>
             <w:tcMar>
-              <w:left w:w="90" w:type="dxa"/>
+              <w:left w:w="60" w:type="dxa"/>
             </w:tcMar>
           </w:tcPr>
           <w:p>
@@ -6202,7 +6138,7 @@
             </w:tcBorders>
             <w:shd w:fill="CCCCCC"/>
             <w:tcMar>
-              <w:left w:w="90" w:type="dxa"/>
+              <w:left w:w="60" w:type="dxa"/>
             </w:tcMar>
           </w:tcPr>
           <w:p>
@@ -6236,7 +6172,7 @@
             </w:tcBorders>
             <w:shd w:fill="CCCCCC"/>
             <w:tcMar>
-              <w:left w:w="90" w:type="dxa"/>
+              <w:left w:w="60" w:type="dxa"/>
             </w:tcMar>
           </w:tcPr>
           <w:p>
@@ -6273,7 +6209,7 @@
             </w:tcBorders>
             <w:shd w:fill="auto" w:val="clear"/>
             <w:tcMar>
-              <w:left w:w="90" w:type="dxa"/>
+              <w:left w:w="60" w:type="dxa"/>
             </w:tcMar>
           </w:tcPr>
           <w:p>
@@ -6338,7 +6274,7 @@
             </w:tcBorders>
             <w:shd w:fill="auto" w:val="clear"/>
             <w:tcMar>
-              <w:left w:w="90" w:type="dxa"/>
+              <w:left w:w="60" w:type="dxa"/>
             </w:tcMar>
           </w:tcPr>
           <w:p>
@@ -6350,23 +6286,7 @@
             </w:pPr>
             <w:r>
               <w:rPr/>
-              <w:t xml:space="preserve">The LDW safety component shall ensure that the </w:t>
-            </w:r>
-            <w:r>
-              <w:rPr/>
-              <w:t>frequency</w:t>
-            </w:r>
-            <w:r>
-              <w:rPr/>
-              <w:t xml:space="preserve"> of the 'LDW_Torque_Request' sent to the 'Final Electronic Power Steering Torque' component is below 'Max_Torque_</w:t>
-            </w:r>
-            <w:r>
-              <w:rPr/>
-              <w:t>Frequency</w:t>
-            </w:r>
-            <w:r>
-              <w:rPr/>
-              <w:t>'.</w:t>
+              <w:t>The LDW safety component shall ensure that the frequency of the 'LDW_Torque_Request' sent to the 'Final Electronic Power Steering Torque' component is below 'Max_Torque_Frequency'.</w:t>
             </w:r>
           </w:p>
         </w:tc>
@@ -6383,7 +6303,7 @@
             </w:tcBorders>
             <w:shd w:fill="auto" w:val="clear"/>
             <w:tcMar>
-              <w:left w:w="90" w:type="dxa"/>
+              <w:left w:w="60" w:type="dxa"/>
             </w:tcMar>
           </w:tcPr>
           <w:p>
@@ -6412,7 +6332,7 @@
             </w:tcBorders>
             <w:shd w:fill="auto" w:val="clear"/>
             <w:tcMar>
-              <w:left w:w="90" w:type="dxa"/>
+              <w:left w:w="60" w:type="dxa"/>
             </w:tcMar>
           </w:tcPr>
           <w:p>
@@ -6441,7 +6361,7 @@
             </w:tcBorders>
             <w:shd w:fill="auto" w:val="clear"/>
             <w:tcMar>
-              <w:left w:w="90" w:type="dxa"/>
+              <w:left w:w="60" w:type="dxa"/>
             </w:tcMar>
           </w:tcPr>
           <w:p>
@@ -6470,27 +6390,19 @@
             </w:tcBorders>
             <w:shd w:fill="auto" w:val="clear"/>
             <w:tcMar>
-              <w:left w:w="90" w:type="dxa"/>
-            </w:tcMar>
-          </w:tcPr>
-          <w:p>
-            <w:pPr>
-              <w:pStyle w:val="Normal"/>
-              <w:widowControl w:val="false"/>
-              <w:spacing w:lineRule="auto" w:line="240" w:before="0" w:after="0"/>
-              <w:rPr/>
-            </w:pPr>
-            <w:r>
-              <w:rPr/>
-              <w:t xml:space="preserve">Signal </w:t>
-            </w:r>
-            <w:r>
-              <w:rPr/>
-              <w:t>LDW</w:t>
-            </w:r>
-            <w:r>
-              <w:rPr/>
-              <w:t>_Activation_Status is cleared</w:t>
+              <w:left w:w="60" w:type="dxa"/>
+            </w:tcMar>
+          </w:tcPr>
+          <w:p>
+            <w:pPr>
+              <w:pStyle w:val="Normal"/>
+              <w:widowControl w:val="false"/>
+              <w:spacing w:lineRule="auto" w:line="240" w:before="0" w:after="0"/>
+              <w:rPr/>
+            </w:pPr>
+            <w:r>
+              <w:rPr/>
+              <w:t>Signal LDW_Activation_Status is cleared</w:t>
             </w:r>
           </w:p>
         </w:tc>
@@ -6510,7 +6422,7 @@
             </w:tcBorders>
             <w:shd w:fill="auto" w:val="clear"/>
             <w:tcMar>
-              <w:left w:w="90" w:type="dxa"/>
+              <w:left w:w="60" w:type="dxa"/>
             </w:tcMar>
           </w:tcPr>
           <w:p>
@@ -6575,7 +6487,7 @@
             </w:tcBorders>
             <w:shd w:fill="auto" w:val="clear"/>
             <w:tcMar>
-              <w:left w:w="90" w:type="dxa"/>
+              <w:left w:w="60" w:type="dxa"/>
             </w:tcMar>
           </w:tcPr>
           <w:p>
@@ -6604,7 +6516,7 @@
             </w:tcBorders>
             <w:shd w:fill="auto" w:val="clear"/>
             <w:tcMar>
-              <w:left w:w="90" w:type="dxa"/>
+              <w:left w:w="60" w:type="dxa"/>
             </w:tcMar>
           </w:tcPr>
           <w:p>
@@ -6633,7 +6545,7 @@
             </w:tcBorders>
             <w:shd w:fill="auto" w:val="clear"/>
             <w:tcMar>
-              <w:left w:w="90" w:type="dxa"/>
+              <w:left w:w="60" w:type="dxa"/>
             </w:tcMar>
           </w:tcPr>
           <w:p>
@@ -6662,7 +6574,7 @@
             </w:tcBorders>
             <w:shd w:fill="auto" w:val="clear"/>
             <w:tcMar>
-              <w:left w:w="90" w:type="dxa"/>
+              <w:left w:w="60" w:type="dxa"/>
             </w:tcMar>
           </w:tcPr>
           <w:p>
@@ -6691,7 +6603,7 @@
             </w:tcBorders>
             <w:shd w:fill="auto" w:val="clear"/>
             <w:tcMar>
-              <w:left w:w="90" w:type="dxa"/>
+              <w:left w:w="60" w:type="dxa"/>
             </w:tcMar>
           </w:tcPr>
           <w:p>
@@ -6723,7 +6635,7 @@
             </w:tcBorders>
             <w:shd w:fill="auto" w:val="clear"/>
             <w:tcMar>
-              <w:left w:w="90" w:type="dxa"/>
+              <w:left w:w="60" w:type="dxa"/>
             </w:tcMar>
           </w:tcPr>
           <w:p>
@@ -6788,7 +6700,7 @@
             </w:tcBorders>
             <w:shd w:fill="auto" w:val="clear"/>
             <w:tcMar>
-              <w:left w:w="90" w:type="dxa"/>
+              <w:left w:w="60" w:type="dxa"/>
             </w:tcMar>
           </w:tcPr>
           <w:p>
@@ -6800,11 +6712,7 @@
             </w:pPr>
             <w:r>
               <w:rPr/>
-              <w:t xml:space="preserve">As soon as a failure is detected by the LDW </w:t>
-            </w:r>
-            <w:r>
-              <w:rPr/>
-              <w:t>function, it shall deactivate the LDW feature an the 'LDW_Torque_request' shall be set to zero.</w:t>
+              <w:t>As soon as a failure is detected by the LDW function, it shall deactivate the LDW feature an the 'LDW_Torque_request' shall be set to zero.</w:t>
             </w:r>
           </w:p>
         </w:tc>
@@ -6821,7 +6729,7 @@
             </w:tcBorders>
             <w:shd w:fill="auto" w:val="clear"/>
             <w:tcMar>
-              <w:left w:w="90" w:type="dxa"/>
+              <w:left w:w="60" w:type="dxa"/>
             </w:tcMar>
           </w:tcPr>
           <w:p>
@@ -6850,7 +6758,7 @@
             </w:tcBorders>
             <w:shd w:fill="auto" w:val="clear"/>
             <w:tcMar>
-              <w:left w:w="90" w:type="dxa"/>
+              <w:left w:w="60" w:type="dxa"/>
             </w:tcMar>
           </w:tcPr>
           <w:p>
@@ -6879,7 +6787,7 @@
             </w:tcBorders>
             <w:shd w:fill="auto" w:val="clear"/>
             <w:tcMar>
-              <w:left w:w="90" w:type="dxa"/>
+              <w:left w:w="60" w:type="dxa"/>
             </w:tcMar>
           </w:tcPr>
           <w:p>
@@ -6908,31 +6816,19 @@
             </w:tcBorders>
             <w:shd w:fill="auto" w:val="clear"/>
             <w:tcMar>
-              <w:left w:w="90" w:type="dxa"/>
-            </w:tcMar>
-          </w:tcPr>
-          <w:p>
-            <w:pPr>
-              <w:pStyle w:val="Normal"/>
-              <w:widowControl w:val="false"/>
-              <w:spacing w:lineRule="auto" w:line="240" w:before="0" w:after="0"/>
-              <w:rPr/>
-            </w:pPr>
-            <w:r>
-              <w:rPr/>
-              <w:t>LDW_T</w:t>
-            </w:r>
-            <w:r>
-              <w:rPr/>
-              <w:t>orque</w:t>
-            </w:r>
-            <w:r>
-              <w:rPr/>
-              <w:t>_R</w:t>
-            </w:r>
-            <w:r>
-              <w:rPr/>
-              <w:t>equest is 0</w:t>
+              <w:left w:w="60" w:type="dxa"/>
+            </w:tcMar>
+          </w:tcPr>
+          <w:p>
+            <w:pPr>
+              <w:pStyle w:val="Normal"/>
+              <w:widowControl w:val="false"/>
+              <w:spacing w:lineRule="auto" w:line="240" w:before="0" w:after="0"/>
+              <w:rPr/>
+            </w:pPr>
+            <w:r>
+              <w:rPr/>
+              <w:t>LDW_Torque_Request is 0</w:t>
             </w:r>
           </w:p>
         </w:tc>
@@ -6952,7 +6848,7 @@
             </w:tcBorders>
             <w:shd w:fill="auto" w:val="clear"/>
             <w:tcMar>
-              <w:left w:w="90" w:type="dxa"/>
+              <w:left w:w="60" w:type="dxa"/>
             </w:tcMar>
           </w:tcPr>
           <w:p>
@@ -7017,7 +6913,7 @@
             </w:tcBorders>
             <w:shd w:fill="auto" w:val="clear"/>
             <w:tcMar>
-              <w:left w:w="90" w:type="dxa"/>
+              <w:left w:w="60" w:type="dxa"/>
             </w:tcMar>
           </w:tcPr>
           <w:p>
@@ -7046,7 +6942,7 @@
             </w:tcBorders>
             <w:shd w:fill="auto" w:val="clear"/>
             <w:tcMar>
-              <w:left w:w="90" w:type="dxa"/>
+              <w:left w:w="60" w:type="dxa"/>
             </w:tcMar>
           </w:tcPr>
           <w:p>
@@ -7075,7 +6971,7 @@
             </w:tcBorders>
             <w:shd w:fill="auto" w:val="clear"/>
             <w:tcMar>
-              <w:left w:w="90" w:type="dxa"/>
+              <w:left w:w="60" w:type="dxa"/>
             </w:tcMar>
           </w:tcPr>
           <w:p>
@@ -7104,7 +7000,7 @@
             </w:tcBorders>
             <w:shd w:fill="auto" w:val="clear"/>
             <w:tcMar>
-              <w:left w:w="90" w:type="dxa"/>
+              <w:left w:w="60" w:type="dxa"/>
             </w:tcMar>
           </w:tcPr>
           <w:p>
@@ -7133,43 +7029,19 @@
             </w:tcBorders>
             <w:shd w:fill="auto" w:val="clear"/>
             <w:tcMar>
-              <w:left w:w="90" w:type="dxa"/>
-            </w:tcMar>
-          </w:tcPr>
-          <w:p>
-            <w:pPr>
-              <w:pStyle w:val="Normal"/>
-              <w:widowControl w:val="false"/>
-              <w:spacing w:lineRule="auto" w:line="240" w:before="0" w:after="0"/>
-              <w:rPr/>
-            </w:pPr>
-            <w:r>
-              <w:rPr/>
-              <w:t>LDW</w:t>
-            </w:r>
-            <w:r>
-              <w:rPr/>
-              <w:t>_Activation_Status is cleared</w:t>
-            </w:r>
-            <w:r>
-              <w:rPr/>
-              <w:t xml:space="preserve">, LDW_Error_Status is set and </w:t>
-            </w:r>
-            <w:r>
-              <w:rPr/>
-              <w:t>LDW_T</w:t>
-            </w:r>
-            <w:r>
-              <w:rPr/>
-              <w:t>orque</w:t>
-            </w:r>
-            <w:r>
-              <w:rPr/>
-              <w:t>_R</w:t>
-            </w:r>
-            <w:r>
-              <w:rPr/>
-              <w:t>equest is 0</w:t>
+              <w:left w:w="60" w:type="dxa"/>
+            </w:tcMar>
+          </w:tcPr>
+          <w:p>
+            <w:pPr>
+              <w:pStyle w:val="Normal"/>
+              <w:widowControl w:val="false"/>
+              <w:spacing w:lineRule="auto" w:line="240" w:before="0" w:after="0"/>
+              <w:rPr/>
+            </w:pPr>
+            <w:r>
+              <w:rPr/>
+              <w:t>LDW_Activation_Status is cleared, LDW_Error_Status is set and LDW_Torque_Request is 0</w:t>
             </w:r>
           </w:p>
         </w:tc>
@@ -7189,7 +7061,7 @@
             </w:tcBorders>
             <w:shd w:fill="auto" w:val="clear"/>
             <w:tcMar>
-              <w:left w:w="90" w:type="dxa"/>
+              <w:left w:w="60" w:type="dxa"/>
             </w:tcMar>
           </w:tcPr>
           <w:p>
@@ -7254,7 +7126,7 @@
             </w:tcBorders>
             <w:shd w:fill="auto" w:val="clear"/>
             <w:tcMar>
-              <w:left w:w="90" w:type="dxa"/>
+              <w:left w:w="60" w:type="dxa"/>
             </w:tcMar>
           </w:tcPr>
           <w:p>
@@ -7283,7 +7155,7 @@
             </w:tcBorders>
             <w:shd w:fill="auto" w:val="clear"/>
             <w:tcMar>
-              <w:left w:w="90" w:type="dxa"/>
+              <w:left w:w="60" w:type="dxa"/>
             </w:tcMar>
           </w:tcPr>
           <w:p>
@@ -7312,7 +7184,7 @@
             </w:tcBorders>
             <w:shd w:fill="auto" w:val="clear"/>
             <w:tcMar>
-              <w:left w:w="90" w:type="dxa"/>
+              <w:left w:w="60" w:type="dxa"/>
             </w:tcMar>
           </w:tcPr>
           <w:p>
@@ -7341,7 +7213,7 @@
             </w:tcBorders>
             <w:shd w:fill="auto" w:val="clear"/>
             <w:tcMar>
-              <w:left w:w="90" w:type="dxa"/>
+              <w:left w:w="60" w:type="dxa"/>
             </w:tcMar>
           </w:tcPr>
           <w:p>
@@ -7370,43 +7242,19 @@
             </w:tcBorders>
             <w:shd w:fill="auto" w:val="clear"/>
             <w:tcMar>
-              <w:left w:w="90" w:type="dxa"/>
-            </w:tcMar>
-          </w:tcPr>
-          <w:p>
-            <w:pPr>
-              <w:pStyle w:val="Normal"/>
-              <w:widowControl w:val="false"/>
-              <w:spacing w:lineRule="auto" w:line="240" w:before="0" w:after="0"/>
-              <w:rPr/>
-            </w:pPr>
-            <w:r>
-              <w:rPr/>
-              <w:t>LDW</w:t>
-            </w:r>
-            <w:r>
-              <w:rPr/>
-              <w:t>_Activation_Status is cleared</w:t>
-            </w:r>
-            <w:r>
-              <w:rPr/>
-              <w:t xml:space="preserve">, LDW_Error_Status is set and </w:t>
-            </w:r>
-            <w:r>
-              <w:rPr/>
-              <w:t>LDW_T</w:t>
-            </w:r>
-            <w:r>
-              <w:rPr/>
-              <w:t>orque</w:t>
-            </w:r>
-            <w:r>
-              <w:rPr/>
-              <w:t>_R</w:t>
-            </w:r>
-            <w:r>
-              <w:rPr/>
-              <w:t>equest is 0</w:t>
+              <w:left w:w="60" w:type="dxa"/>
+            </w:tcMar>
+          </w:tcPr>
+          <w:p>
+            <w:pPr>
+              <w:pStyle w:val="Normal"/>
+              <w:widowControl w:val="false"/>
+              <w:spacing w:lineRule="auto" w:line="240" w:before="0" w:after="0"/>
+              <w:rPr/>
+            </w:pPr>
+            <w:r>
+              <w:rPr/>
+              <w:t>LDW_Activation_Status is cleared, LDW_Error_Status is set and LDW_Torque_Request is 0</w:t>
             </w:r>
           </w:p>
         </w:tc>
@@ -7474,7 +7322,10 @@
         </w:rPr>
       </w:pPr>
       <w:r>
-        <w:rPr/>
+        <w:rPr>
+          <w:b/>
+          <w:color w:val="B7B7B7"/>
+        </w:rPr>
       </w:r>
     </w:p>
     <w:p>
@@ -7514,7 +7365,7 @@
         <w:tblStyle w:val="Table8"/>
         <w:tblW w:w="9555" w:type="dxa"/>
         <w:jc w:val="left"/>
-        <w:tblInd w:w="-17" w:type="dxa"/>
+        <w:tblInd w:w="-46" w:type="dxa"/>
         <w:tblBorders>
           <w:top w:val="single" w:sz="8" w:space="0" w:color="000001"/>
           <w:left w:val="single" w:sz="8" w:space="0" w:color="000001"/>
@@ -7525,15 +7376,15 @@
         </w:tblBorders>
         <w:tblCellMar>
           <w:top w:w="100" w:type="dxa"/>
-          <w:left w:w="90" w:type="dxa"/>
+          <w:left w:w="60" w:type="dxa"/>
           <w:bottom w:w="100" w:type="dxa"/>
           <w:right w:w="100" w:type="dxa"/>
         </w:tblCellMar>
         <w:tblLook w:val="0600"/>
       </w:tblPr>
       <w:tblGrid>
-        <w:gridCol w:w="1529"/>
-        <w:gridCol w:w="3510"/>
+        <w:gridCol w:w="1526"/>
+        <w:gridCol w:w="3513"/>
         <w:gridCol w:w="1350"/>
         <w:gridCol w:w="1245"/>
         <w:gridCol w:w="1921"/>
@@ -7542,7 +7393,7 @@
         <w:trPr/>
         <w:tc>
           <w:tcPr>
-            <w:tcW w:w="1529" w:type="dxa"/>
+            <w:tcW w:w="1526" w:type="dxa"/>
             <w:tcBorders>
               <w:top w:val="single" w:sz="8" w:space="0" w:color="000001"/>
               <w:left w:val="single" w:sz="8" w:space="0" w:color="000001"/>
@@ -7553,7 +7404,7 @@
             </w:tcBorders>
             <w:shd w:fill="CCCCCC"/>
             <w:tcMar>
-              <w:left w:w="90" w:type="dxa"/>
+              <w:left w:w="60" w:type="dxa"/>
             </w:tcMar>
           </w:tcPr>
           <w:p>
@@ -7576,7 +7427,7 @@
         </w:tc>
         <w:tc>
           <w:tcPr>
-            <w:tcW w:w="3510" w:type="dxa"/>
+            <w:tcW w:w="3513" w:type="dxa"/>
             <w:tcBorders>
               <w:top w:val="single" w:sz="8" w:space="0" w:color="000001"/>
               <w:left w:val="single" w:sz="8" w:space="0" w:color="000001"/>
@@ -7587,7 +7438,7 @@
             </w:tcBorders>
             <w:shd w:fill="CCCCCC"/>
             <w:tcMar>
-              <w:left w:w="90" w:type="dxa"/>
+              <w:left w:w="60" w:type="dxa"/>
             </w:tcMar>
           </w:tcPr>
           <w:p>
@@ -7621,7 +7472,7 @@
             </w:tcBorders>
             <w:shd w:fill="CCCCCC"/>
             <w:tcMar>
-              <w:left w:w="90" w:type="dxa"/>
+              <w:left w:w="60" w:type="dxa"/>
             </w:tcMar>
           </w:tcPr>
           <w:p>
@@ -7655,7 +7506,7 @@
             </w:tcBorders>
             <w:shd w:fill="CCCCCC"/>
             <w:tcMar>
-              <w:left w:w="90" w:type="dxa"/>
+              <w:left w:w="60" w:type="dxa"/>
             </w:tcMar>
           </w:tcPr>
           <w:p>
@@ -7689,7 +7540,7 @@
             </w:tcBorders>
             <w:shd w:fill="CCCCCC"/>
             <w:tcMar>
-              <w:left w:w="90" w:type="dxa"/>
+              <w:left w:w="60" w:type="dxa"/>
             </w:tcMar>
           </w:tcPr>
           <w:p>
@@ -7715,18 +7566,18 @@
         <w:trPr/>
         <w:tc>
           <w:tcPr>
-            <w:tcW w:w="1529" w:type="dxa"/>
-            <w:tcBorders>
-              <w:top w:val="single" w:sz="8" w:space="0" w:color="000001"/>
-              <w:left w:val="single" w:sz="8" w:space="0" w:color="000001"/>
-              <w:bottom w:val="single" w:sz="8" w:space="0" w:color="000001"/>
-              <w:right w:val="single" w:sz="8" w:space="0" w:color="000001"/>
-              <w:insideH w:val="single" w:sz="8" w:space="0" w:color="000001"/>
-              <w:insideV w:val="single" w:sz="8" w:space="0" w:color="000001"/>
-            </w:tcBorders>
-            <w:shd w:fill="auto" w:val="clear"/>
-            <w:tcMar>
-              <w:left w:w="90" w:type="dxa"/>
+            <w:tcW w:w="1526" w:type="dxa"/>
+            <w:tcBorders>
+              <w:top w:val="single" w:sz="8" w:space="0" w:color="000001"/>
+              <w:left w:val="single" w:sz="8" w:space="0" w:color="000001"/>
+              <w:bottom w:val="single" w:sz="8" w:space="0" w:color="000001"/>
+              <w:right w:val="single" w:sz="8" w:space="0" w:color="000001"/>
+              <w:insideH w:val="single" w:sz="8" w:space="0" w:color="000001"/>
+              <w:insideV w:val="single" w:sz="8" w:space="0" w:color="000001"/>
+            </w:tcBorders>
+            <w:shd w:fill="auto" w:val="clear"/>
+            <w:tcMar>
+              <w:left w:w="60" w:type="dxa"/>
             </w:tcMar>
           </w:tcPr>
           <w:p>
@@ -7780,18 +7631,18 @@
         </w:tc>
         <w:tc>
           <w:tcPr>
-            <w:tcW w:w="3510" w:type="dxa"/>
-            <w:tcBorders>
-              <w:top w:val="single" w:sz="8" w:space="0" w:color="000001"/>
-              <w:left w:val="single" w:sz="8" w:space="0" w:color="000001"/>
-              <w:bottom w:val="single" w:sz="8" w:space="0" w:color="000001"/>
-              <w:right w:val="single" w:sz="8" w:space="0" w:color="000001"/>
-              <w:insideH w:val="single" w:sz="8" w:space="0" w:color="000001"/>
-              <w:insideV w:val="single" w:sz="8" w:space="0" w:color="000001"/>
-            </w:tcBorders>
-            <w:shd w:fill="auto" w:val="clear"/>
-            <w:tcMar>
-              <w:left w:w="90" w:type="dxa"/>
+            <w:tcW w:w="3513" w:type="dxa"/>
+            <w:tcBorders>
+              <w:top w:val="single" w:sz="8" w:space="0" w:color="000001"/>
+              <w:left w:val="single" w:sz="8" w:space="0" w:color="000001"/>
+              <w:bottom w:val="single" w:sz="8" w:space="0" w:color="000001"/>
+              <w:right w:val="single" w:sz="8" w:space="0" w:color="000001"/>
+              <w:insideH w:val="single" w:sz="8" w:space="0" w:color="000001"/>
+              <w:insideV w:val="single" w:sz="8" w:space="0" w:color="000001"/>
+            </w:tcBorders>
+            <w:shd w:fill="auto" w:val="clear"/>
+            <w:tcMar>
+              <w:left w:w="60" w:type="dxa"/>
             </w:tcMar>
           </w:tcPr>
           <w:p>
@@ -7820,7 +7671,7 @@
             </w:tcBorders>
             <w:shd w:fill="auto" w:val="clear"/>
             <w:tcMar>
-              <w:left w:w="90" w:type="dxa"/>
+              <w:left w:w="60" w:type="dxa"/>
             </w:tcMar>
             <w:vAlign w:val="center"/>
           </w:tcPr>
@@ -7851,7 +7702,7 @@
             </w:tcBorders>
             <w:shd w:fill="auto" w:val="clear"/>
             <w:tcMar>
-              <w:left w:w="90" w:type="dxa"/>
+              <w:left w:w="60" w:type="dxa"/>
             </w:tcMar>
             <w:vAlign w:val="center"/>
           </w:tcPr>
@@ -7881,7 +7732,7 @@
             </w:tcBorders>
             <w:shd w:fill="auto" w:val="clear"/>
             <w:tcMar>
-              <w:left w:w="90" w:type="dxa"/>
+              <w:left w:w="60" w:type="dxa"/>
             </w:tcMar>
             <w:vAlign w:val="center"/>
           </w:tcPr>
@@ -7926,7 +7777,7 @@
         <w:tblStyle w:val="Table9"/>
         <w:tblW w:w="9530" w:type="dxa"/>
         <w:jc w:val="left"/>
-        <w:tblInd w:w="-17" w:type="dxa"/>
+        <w:tblInd w:w="-46" w:type="dxa"/>
         <w:tblBorders>
           <w:top w:val="single" w:sz="8" w:space="0" w:color="000001"/>
           <w:left w:val="single" w:sz="8" w:space="0" w:color="000001"/>
@@ -7937,7 +7788,7 @@
         </w:tblBorders>
         <w:tblCellMar>
           <w:top w:w="100" w:type="dxa"/>
-          <w:left w:w="90" w:type="dxa"/>
+          <w:left w:w="60" w:type="dxa"/>
           <w:bottom w:w="100" w:type="dxa"/>
           <w:right w:w="100" w:type="dxa"/>
         </w:tblCellMar>
@@ -7966,7 +7817,7 @@
             </w:tcBorders>
             <w:shd w:fill="CCCCCC"/>
             <w:tcMar>
-              <w:left w:w="90" w:type="dxa"/>
+              <w:left w:w="60" w:type="dxa"/>
             </w:tcMar>
           </w:tcPr>
           <w:p>
@@ -8000,7 +7851,7 @@
             </w:tcBorders>
             <w:shd w:fill="CCCCCC"/>
             <w:tcMar>
-              <w:left w:w="90" w:type="dxa"/>
+              <w:left w:w="60" w:type="dxa"/>
             </w:tcMar>
           </w:tcPr>
           <w:p>
@@ -8034,7 +7885,7 @@
             </w:tcBorders>
             <w:shd w:fill="CCCCCC"/>
             <w:tcMar>
-              <w:left w:w="90" w:type="dxa"/>
+              <w:left w:w="60" w:type="dxa"/>
             </w:tcMar>
           </w:tcPr>
           <w:p>
@@ -8068,7 +7919,7 @@
             </w:tcBorders>
             <w:shd w:fill="CCCCCC"/>
             <w:tcMar>
-              <w:left w:w="90" w:type="dxa"/>
+              <w:left w:w="60" w:type="dxa"/>
             </w:tcMar>
           </w:tcPr>
           <w:p>
@@ -8102,7 +7953,7 @@
             </w:tcBorders>
             <w:shd w:fill="CCCCCC"/>
             <w:tcMar>
-              <w:left w:w="90" w:type="dxa"/>
+              <w:left w:w="60" w:type="dxa"/>
             </w:tcMar>
           </w:tcPr>
           <w:p>
@@ -8136,7 +7987,7 @@
             </w:tcBorders>
             <w:shd w:fill="CCCCCC"/>
             <w:tcMar>
-              <w:left w:w="90" w:type="dxa"/>
+              <w:left w:w="60" w:type="dxa"/>
             </w:tcMar>
           </w:tcPr>
           <w:p>
@@ -8173,7 +8024,7 @@
             </w:tcBorders>
             <w:shd w:fill="auto" w:val="clear"/>
             <w:tcMar>
-              <w:left w:w="90" w:type="dxa"/>
+              <w:left w:w="60" w:type="dxa"/>
             </w:tcMar>
           </w:tcPr>
           <w:p>
@@ -8238,7 +8089,7 @@
             </w:tcBorders>
             <w:shd w:fill="auto" w:val="clear"/>
             <w:tcMar>
-              <w:left w:w="90" w:type="dxa"/>
+              <w:left w:w="60" w:type="dxa"/>
             </w:tcMar>
           </w:tcPr>
           <w:p>
@@ -8250,39 +8101,7 @@
             </w:pPr>
             <w:r>
               <w:rPr/>
-              <w:t>The L</w:t>
-            </w:r>
-            <w:r>
-              <w:rPr/>
-              <w:t>KA</w:t>
-            </w:r>
-            <w:r>
-              <w:rPr/>
-              <w:t xml:space="preserve"> safety component shall ensure that the </w:t>
-            </w:r>
-            <w:r>
-              <w:rPr/>
-              <w:t>duration</w:t>
-            </w:r>
-            <w:r>
-              <w:rPr/>
-              <w:t xml:space="preserve"> of the 'L</w:t>
-            </w:r>
-            <w:r>
-              <w:rPr/>
-              <w:t>KA</w:t>
-            </w:r>
-            <w:r>
-              <w:rPr/>
-              <w:t>_Torque_Request' sent to the 'Final Electronic Power Steering Torque' component is below 'Max_</w:t>
-            </w:r>
-            <w:r>
-              <w:rPr/>
-              <w:t>Duration</w:t>
-            </w:r>
-            <w:r>
-              <w:rPr/>
-              <w:t>'.</w:t>
+              <w:t>The LKA safety component shall ensure that the duration of the 'LKA_Torque_Request' sent to the 'Final Electronic Power Steering Torque' component is below 'Max_Duration'.</w:t>
             </w:r>
           </w:p>
         </w:tc>
@@ -8299,7 +8118,7 @@
             </w:tcBorders>
             <w:shd w:fill="auto" w:val="clear"/>
             <w:tcMar>
-              <w:left w:w="90" w:type="dxa"/>
+              <w:left w:w="60" w:type="dxa"/>
             </w:tcMar>
           </w:tcPr>
           <w:p>
@@ -8328,7 +8147,7 @@
             </w:tcBorders>
             <w:shd w:fill="auto" w:val="clear"/>
             <w:tcMar>
-              <w:left w:w="90" w:type="dxa"/>
+              <w:left w:w="60" w:type="dxa"/>
             </w:tcMar>
           </w:tcPr>
           <w:p>
@@ -8357,7 +8176,7 @@
             </w:tcBorders>
             <w:shd w:fill="auto" w:val="clear"/>
             <w:tcMar>
-              <w:left w:w="90" w:type="dxa"/>
+              <w:left w:w="60" w:type="dxa"/>
             </w:tcMar>
           </w:tcPr>
           <w:p>
@@ -8386,35 +8205,19 @@
             </w:tcBorders>
             <w:shd w:fill="auto" w:val="clear"/>
             <w:tcMar>
-              <w:left w:w="90" w:type="dxa"/>
-            </w:tcMar>
-          </w:tcPr>
-          <w:p>
-            <w:pPr>
-              <w:pStyle w:val="Normal"/>
-              <w:widowControl w:val="false"/>
-              <w:spacing w:lineRule="auto" w:line="240" w:before="0" w:after="0"/>
-              <w:rPr/>
-            </w:pPr>
-            <w:r>
-              <w:rPr/>
-              <w:t xml:space="preserve">Signal </w:t>
-            </w:r>
-            <w:r>
-              <w:rPr/>
-              <w:t>L</w:t>
-            </w:r>
-            <w:r>
-              <w:rPr/>
-              <w:t>KA_Activation_Status</w:t>
-            </w:r>
-            <w:r>
-              <w:rPr/>
-              <w:t xml:space="preserve"> is </w:t>
-            </w:r>
-            <w:r>
-              <w:rPr/>
-              <w:t>cleared</w:t>
+              <w:left w:w="60" w:type="dxa"/>
+            </w:tcMar>
+          </w:tcPr>
+          <w:p>
+            <w:pPr>
+              <w:pStyle w:val="Normal"/>
+              <w:widowControl w:val="false"/>
+              <w:spacing w:lineRule="auto" w:line="240" w:before="0" w:after="0"/>
+              <w:rPr/>
+            </w:pPr>
+            <w:r>
+              <w:rPr/>
+              <w:t>Signal LKA_Activation_Status is cleared</w:t>
             </w:r>
           </w:p>
         </w:tc>
@@ -8434,7 +8237,7 @@
             </w:tcBorders>
             <w:shd w:fill="auto" w:val="clear"/>
             <w:tcMar>
-              <w:left w:w="90" w:type="dxa"/>
+              <w:left w:w="60" w:type="dxa"/>
             </w:tcMar>
           </w:tcPr>
           <w:p>
@@ -8499,7 +8302,7 @@
             </w:tcBorders>
             <w:shd w:fill="auto" w:val="clear"/>
             <w:tcMar>
-              <w:left w:w="90" w:type="dxa"/>
+              <w:left w:w="60" w:type="dxa"/>
             </w:tcMar>
           </w:tcPr>
           <w:p>
@@ -8511,31 +8314,7 @@
             </w:pPr>
             <w:r>
               <w:rPr/>
-              <w:t>As soon as the L</w:t>
-            </w:r>
-            <w:r>
-              <w:rPr/>
-              <w:t>KA</w:t>
-            </w:r>
-            <w:r>
-              <w:rPr/>
-              <w:t xml:space="preserve"> function deactivates the L</w:t>
-            </w:r>
-            <w:r>
-              <w:rPr/>
-              <w:t>KA</w:t>
-            </w:r>
-            <w:r>
-              <w:rPr/>
-              <w:t xml:space="preserve"> feature, the 'L</w:t>
-            </w:r>
-            <w:r>
-              <w:rPr/>
-              <w:t>KA</w:t>
-            </w:r>
-            <w:r>
-              <w:rPr/>
-              <w:t xml:space="preserve"> Safety' software block shall send a signal to the car display ECE to turn on a warning light.</w:t>
+              <w:t>As soon as the LKA function deactivates the LKA feature, the 'LKA Safety' software block shall send a signal to the car display ECE to turn on a warning light.</w:t>
             </w:r>
           </w:p>
         </w:tc>
@@ -8552,7 +8331,7 @@
             </w:tcBorders>
             <w:shd w:fill="auto" w:val="clear"/>
             <w:tcMar>
-              <w:left w:w="90" w:type="dxa"/>
+              <w:left w:w="60" w:type="dxa"/>
             </w:tcMar>
           </w:tcPr>
           <w:p>
@@ -8581,7 +8360,7 @@
             </w:tcBorders>
             <w:shd w:fill="auto" w:val="clear"/>
             <w:tcMar>
-              <w:left w:w="90" w:type="dxa"/>
+              <w:left w:w="60" w:type="dxa"/>
             </w:tcMar>
           </w:tcPr>
           <w:p>
@@ -8610,7 +8389,7 @@
             </w:tcBorders>
             <w:shd w:fill="auto" w:val="clear"/>
             <w:tcMar>
-              <w:left w:w="90" w:type="dxa"/>
+              <w:left w:w="60" w:type="dxa"/>
             </w:tcMar>
           </w:tcPr>
           <w:p>
@@ -8639,27 +8418,19 @@
             </w:tcBorders>
             <w:shd w:fill="auto" w:val="clear"/>
             <w:tcMar>
-              <w:left w:w="90" w:type="dxa"/>
-            </w:tcMar>
-          </w:tcPr>
-          <w:p>
-            <w:pPr>
-              <w:pStyle w:val="Normal"/>
-              <w:widowControl w:val="false"/>
-              <w:spacing w:lineRule="auto" w:line="240" w:before="0" w:after="0"/>
-              <w:rPr/>
-            </w:pPr>
-            <w:r>
-              <w:rPr/>
-              <w:t>Signal L</w:t>
-            </w:r>
-            <w:r>
-              <w:rPr/>
-              <w:t>KA</w:t>
-            </w:r>
-            <w:r>
-              <w:rPr/>
-              <w:t>_Error_Status is set</w:t>
+              <w:left w:w="60" w:type="dxa"/>
+            </w:tcMar>
+          </w:tcPr>
+          <w:p>
+            <w:pPr>
+              <w:pStyle w:val="Normal"/>
+              <w:widowControl w:val="false"/>
+              <w:spacing w:lineRule="auto" w:line="240" w:before="0" w:after="0"/>
+              <w:rPr/>
+            </w:pPr>
+            <w:r>
+              <w:rPr/>
+              <w:t>Signal LKA_Error_Status is set</w:t>
             </w:r>
           </w:p>
         </w:tc>
@@ -8679,7 +8450,7 @@
             </w:tcBorders>
             <w:shd w:fill="auto" w:val="clear"/>
             <w:tcMar>
-              <w:left w:w="90" w:type="dxa"/>
+              <w:left w:w="60" w:type="dxa"/>
             </w:tcMar>
           </w:tcPr>
           <w:p>
@@ -8744,7 +8515,7 @@
             </w:tcBorders>
             <w:shd w:fill="auto" w:val="clear"/>
             <w:tcMar>
-              <w:left w:w="90" w:type="dxa"/>
+              <w:left w:w="60" w:type="dxa"/>
             </w:tcMar>
           </w:tcPr>
           <w:p>
@@ -8756,19 +8527,7 @@
             </w:pPr>
             <w:r>
               <w:rPr/>
-              <w:t>As soon as a failure is detected by the L</w:t>
-            </w:r>
-            <w:r>
-              <w:rPr/>
-              <w:t>KA</w:t>
-            </w:r>
-            <w:r>
-              <w:rPr/>
-              <w:t xml:space="preserve"> </w:t>
-            </w:r>
-            <w:r>
-              <w:rPr/>
-              <w:t>function, it shall deactivate the LKA feature an the 'LKA_Torque_request' shall be set to zero.</w:t>
+              <w:t>As soon as a failure is detected by the LKA function, it shall deactivate the LKA feature an the 'LKA_Torque_request' shall be set to zero.</w:t>
             </w:r>
           </w:p>
         </w:tc>
@@ -8785,7 +8544,7 @@
             </w:tcBorders>
             <w:shd w:fill="auto" w:val="clear"/>
             <w:tcMar>
-              <w:left w:w="90" w:type="dxa"/>
+              <w:left w:w="60" w:type="dxa"/>
             </w:tcMar>
           </w:tcPr>
           <w:p>
@@ -8814,7 +8573,7 @@
             </w:tcBorders>
             <w:shd w:fill="auto" w:val="clear"/>
             <w:tcMar>
-              <w:left w:w="90" w:type="dxa"/>
+              <w:left w:w="60" w:type="dxa"/>
             </w:tcMar>
           </w:tcPr>
           <w:p>
@@ -8843,7 +8602,7 @@
             </w:tcBorders>
             <w:shd w:fill="auto" w:val="clear"/>
             <w:tcMar>
-              <w:left w:w="90" w:type="dxa"/>
+              <w:left w:w="60" w:type="dxa"/>
             </w:tcMar>
           </w:tcPr>
           <w:p>
@@ -8872,31 +8631,19 @@
             </w:tcBorders>
             <w:shd w:fill="auto" w:val="clear"/>
             <w:tcMar>
-              <w:left w:w="90" w:type="dxa"/>
-            </w:tcMar>
-          </w:tcPr>
-          <w:p>
-            <w:pPr>
-              <w:pStyle w:val="Normal"/>
-              <w:widowControl w:val="false"/>
-              <w:spacing w:lineRule="auto" w:line="240" w:before="0" w:after="0"/>
-              <w:rPr/>
-            </w:pPr>
-            <w:r>
-              <w:rPr/>
-              <w:t>LKA_T</w:t>
-            </w:r>
-            <w:r>
-              <w:rPr/>
-              <w:t>orque</w:t>
-            </w:r>
-            <w:r>
-              <w:rPr/>
-              <w:t>_R</w:t>
-            </w:r>
-            <w:r>
-              <w:rPr/>
-              <w:t>equest is 0</w:t>
+              <w:left w:w="60" w:type="dxa"/>
+            </w:tcMar>
+          </w:tcPr>
+          <w:p>
+            <w:pPr>
+              <w:pStyle w:val="Normal"/>
+              <w:widowControl w:val="false"/>
+              <w:spacing w:lineRule="auto" w:line="240" w:before="0" w:after="0"/>
+              <w:rPr/>
+            </w:pPr>
+            <w:r>
+              <w:rPr/>
+              <w:t>LKA_Torque_Request is 0</w:t>
             </w:r>
           </w:p>
         </w:tc>
@@ -8916,7 +8663,7 @@
             </w:tcBorders>
             <w:shd w:fill="auto" w:val="clear"/>
             <w:tcMar>
-              <w:left w:w="90" w:type="dxa"/>
+              <w:left w:w="60" w:type="dxa"/>
             </w:tcMar>
           </w:tcPr>
           <w:p>
@@ -8981,7 +8728,7 @@
             </w:tcBorders>
             <w:shd w:fill="auto" w:val="clear"/>
             <w:tcMar>
-              <w:left w:w="90" w:type="dxa"/>
+              <w:left w:w="60" w:type="dxa"/>
             </w:tcMar>
           </w:tcPr>
           <w:p>
@@ -8993,15 +8740,7 @@
             </w:pPr>
             <w:r>
               <w:rPr/>
-              <w:t>The validity and integrity of the data transmission for 'L</w:t>
-            </w:r>
-            <w:r>
-              <w:rPr/>
-              <w:t>KA</w:t>
-            </w:r>
-            <w:r>
-              <w:rPr/>
-              <w:t>_torque_Request' signal shall be ensured.</w:t>
+              <w:t>The validity and integrity of the data transmission for 'LKA_torque_Request' signal shall be ensured.</w:t>
             </w:r>
           </w:p>
         </w:tc>
@@ -9018,7 +8757,7 @@
             </w:tcBorders>
             <w:shd w:fill="auto" w:val="clear"/>
             <w:tcMar>
-              <w:left w:w="90" w:type="dxa"/>
+              <w:left w:w="60" w:type="dxa"/>
             </w:tcMar>
           </w:tcPr>
           <w:p>
@@ -9047,7 +8786,7 @@
             </w:tcBorders>
             <w:shd w:fill="auto" w:val="clear"/>
             <w:tcMar>
-              <w:left w:w="90" w:type="dxa"/>
+              <w:left w:w="60" w:type="dxa"/>
             </w:tcMar>
           </w:tcPr>
           <w:p>
@@ -9076,7 +8815,7 @@
             </w:tcBorders>
             <w:shd w:fill="auto" w:val="clear"/>
             <w:tcMar>
-              <w:left w:w="90" w:type="dxa"/>
+              <w:left w:w="60" w:type="dxa"/>
             </w:tcMar>
           </w:tcPr>
           <w:p>
@@ -9105,59 +8844,19 @@
             </w:tcBorders>
             <w:shd w:fill="auto" w:val="clear"/>
             <w:tcMar>
-              <w:left w:w="90" w:type="dxa"/>
-            </w:tcMar>
-          </w:tcPr>
-          <w:p>
-            <w:pPr>
-              <w:pStyle w:val="Normal"/>
-              <w:widowControl w:val="false"/>
-              <w:spacing w:lineRule="auto" w:line="240" w:before="0" w:after="0"/>
-              <w:rPr/>
-            </w:pPr>
-            <w:r>
-              <w:rPr/>
-              <w:t>L</w:t>
-            </w:r>
-            <w:r>
-              <w:rPr/>
-              <w:t>KA_Activation_Status</w:t>
-            </w:r>
-            <w:r>
-              <w:rPr/>
-              <w:t xml:space="preserve"> is </w:t>
-            </w:r>
-            <w:r>
-              <w:rPr/>
-              <w:t>cleared</w:t>
-            </w:r>
-            <w:r>
-              <w:rPr/>
-              <w:t>, L</w:t>
-            </w:r>
-            <w:r>
-              <w:rPr/>
-              <w:t>KA</w:t>
-            </w:r>
-            <w:r>
-              <w:rPr/>
-              <w:t xml:space="preserve">_Error_Status is set and </w:t>
-            </w:r>
-            <w:r>
-              <w:rPr/>
-              <w:t>LKA_T</w:t>
-            </w:r>
-            <w:r>
-              <w:rPr/>
-              <w:t>orque</w:t>
-            </w:r>
-            <w:r>
-              <w:rPr/>
-              <w:t>_R</w:t>
-            </w:r>
-            <w:r>
-              <w:rPr/>
-              <w:t>equest is 0</w:t>
+              <w:left w:w="60" w:type="dxa"/>
+            </w:tcMar>
+          </w:tcPr>
+          <w:p>
+            <w:pPr>
+              <w:pStyle w:val="Normal"/>
+              <w:widowControl w:val="false"/>
+              <w:spacing w:lineRule="auto" w:line="240" w:before="0" w:after="0"/>
+              <w:rPr/>
+            </w:pPr>
+            <w:r>
+              <w:rPr/>
+              <w:t>LKA_Activation_Status is cleared, LKA_Error_Status is set and LKA_Torque_Request is 0</w:t>
             </w:r>
           </w:p>
         </w:tc>
@@ -9177,7 +8876,7 @@
             </w:tcBorders>
             <w:shd w:fill="auto" w:val="clear"/>
             <w:tcMar>
-              <w:left w:w="90" w:type="dxa"/>
+              <w:left w:w="60" w:type="dxa"/>
             </w:tcMar>
           </w:tcPr>
           <w:p>
@@ -9242,7 +8941,7 @@
             </w:tcBorders>
             <w:shd w:fill="auto" w:val="clear"/>
             <w:tcMar>
-              <w:left w:w="90" w:type="dxa"/>
+              <w:left w:w="60" w:type="dxa"/>
             </w:tcMar>
           </w:tcPr>
           <w:p>
@@ -9271,7 +8970,7 @@
             </w:tcBorders>
             <w:shd w:fill="auto" w:val="clear"/>
             <w:tcMar>
-              <w:left w:w="90" w:type="dxa"/>
+              <w:left w:w="60" w:type="dxa"/>
             </w:tcMar>
           </w:tcPr>
           <w:p>
@@ -9300,7 +8999,7 @@
             </w:tcBorders>
             <w:shd w:fill="auto" w:val="clear"/>
             <w:tcMar>
-              <w:left w:w="90" w:type="dxa"/>
+              <w:left w:w="60" w:type="dxa"/>
             </w:tcMar>
           </w:tcPr>
           <w:p>
@@ -9329,7 +9028,7 @@
             </w:tcBorders>
             <w:shd w:fill="auto" w:val="clear"/>
             <w:tcMar>
-              <w:left w:w="90" w:type="dxa"/>
+              <w:left w:w="60" w:type="dxa"/>
             </w:tcMar>
           </w:tcPr>
           <w:p>
@@ -9358,59 +9057,19 @@
             </w:tcBorders>
             <w:shd w:fill="auto" w:val="clear"/>
             <w:tcMar>
-              <w:left w:w="90" w:type="dxa"/>
-            </w:tcMar>
-          </w:tcPr>
-          <w:p>
-            <w:pPr>
-              <w:pStyle w:val="Normal"/>
-              <w:widowControl w:val="false"/>
-              <w:spacing w:lineRule="auto" w:line="240" w:before="0" w:after="0"/>
-              <w:rPr/>
-            </w:pPr>
-            <w:r>
-              <w:rPr/>
-              <w:t>L</w:t>
-            </w:r>
-            <w:r>
-              <w:rPr/>
-              <w:t>KA_Activation_Status</w:t>
-            </w:r>
-            <w:r>
-              <w:rPr/>
-              <w:t xml:space="preserve"> is </w:t>
-            </w:r>
-            <w:r>
-              <w:rPr/>
-              <w:t>cleared</w:t>
-            </w:r>
-            <w:r>
-              <w:rPr/>
-              <w:t>, L</w:t>
-            </w:r>
-            <w:r>
-              <w:rPr/>
-              <w:t>KA</w:t>
-            </w:r>
-            <w:r>
-              <w:rPr/>
-              <w:t xml:space="preserve">_Error_Status is set and </w:t>
-            </w:r>
-            <w:r>
-              <w:rPr/>
-              <w:t>LKA_T</w:t>
-            </w:r>
-            <w:r>
-              <w:rPr/>
-              <w:t>orque</w:t>
-            </w:r>
-            <w:r>
-              <w:rPr/>
-              <w:t>_R</w:t>
-            </w:r>
-            <w:r>
-              <w:rPr/>
-              <w:t>equest is 0</w:t>
+              <w:left w:w="60" w:type="dxa"/>
+            </w:tcMar>
+          </w:tcPr>
+          <w:p>
+            <w:pPr>
+              <w:pStyle w:val="Normal"/>
+              <w:widowControl w:val="false"/>
+              <w:spacing w:lineRule="auto" w:line="240" w:before="0" w:after="0"/>
+              <w:rPr/>
+            </w:pPr>
+            <w:r>
+              <w:rPr/>
+              <w:t>LKA_Activation_Status is cleared, LKA_Error_Status is set and LKA_Torque_Request is 0</w:t>
             </w:r>
           </w:p>
         </w:tc>
@@ -9436,6 +9095,7 @@
         <w:pStyle w:val="Berschrift2"/>
         <w:bidi w:val="0"/>
         <w:spacing w:before="0" w:after="0"/>
+        <w:jc w:val="left"/>
         <w:rPr/>
       </w:pPr>
       <w:bookmarkStart w:id="27" w:name="_74udkdvf7nod"/>
@@ -9452,10 +9112,7 @@
         <w:rPr/>
       </w:pPr>
       <w:r>
-        <w:rPr>
-          <w:b/>
-          <w:color w:val="B7B7B7"/>
-        </w:rPr>
+        <w:rPr/>
         <w:drawing>
           <wp:inline distT="0" distB="0" distL="0" distR="0">
             <wp:extent cx="5943600" cy="3343275"/>
@@ -9537,7 +9194,11 @@
         </w:rPr>
       </w:pPr>
       <w:r>
-        <w:rPr/>
+        <w:rPr>
+          <w:b/>
+          <w:bCs w:val="false"/>
+          <w:color w:val="B7B7B7"/>
+        </w:rPr>
       </w:r>
     </w:p>
     <w:p>
@@ -9550,7 +9211,7 @@
         <w:rPr>
           <w:b w:val="false"/>
           <w:bCs w:val="false"/>
-          <w:color w:val="auto"/>
+          <w:color w:val="00000A"/>
         </w:rPr>
         <w:t>All technical safety requirements described in this document are allocated to the Electronic Power Steering ECU. For exact allocation refer to the tables above.</w:t>
       </w:r>
@@ -9589,7 +9250,10 @@
         </w:rPr>
       </w:pPr>
       <w:r>
-        <w:rPr/>
+        <w:rPr>
+          <w:b/>
+          <w:color w:val="B7B7B7"/>
+        </w:rPr>
       </w:r>
     </w:p>
     <w:tbl>
@@ -9597,7 +9261,7 @@
         <w:tblStyle w:val="Table10"/>
         <w:tblW w:w="9360" w:type="dxa"/>
         <w:jc w:val="left"/>
-        <w:tblInd w:w="-17" w:type="dxa"/>
+        <w:tblInd w:w="-46" w:type="dxa"/>
         <w:tblBorders>
           <w:top w:val="single" w:sz="8" w:space="0" w:color="000001"/>
           <w:left w:val="single" w:sz="8" w:space="0" w:color="000001"/>
@@ -9608,7 +9272,7 @@
         </w:tblBorders>
         <w:tblCellMar>
           <w:top w:w="100" w:type="dxa"/>
-          <w:left w:w="90" w:type="dxa"/>
+          <w:left w:w="60" w:type="dxa"/>
           <w:bottom w:w="100" w:type="dxa"/>
           <w:right w:w="100" w:type="dxa"/>
         </w:tblCellMar>
@@ -9636,7 +9300,7 @@
             </w:tcBorders>
             <w:shd w:fill="CCCCCC"/>
             <w:tcMar>
-              <w:left w:w="90" w:type="dxa"/>
+              <w:left w:w="60" w:type="dxa"/>
             </w:tcMar>
           </w:tcPr>
           <w:p>
@@ -9645,7 +9309,6 @@
               <w:keepNext/>
               <w:keepLines w:val="false"/>
               <w:widowControl w:val="false"/>
-              <w:pBdr/>
               <w:shd w:val="clear" w:fill="auto"/>
               <w:spacing w:lineRule="auto" w:line="240" w:before="0" w:after="0"/>
               <w:ind w:left="0" w:right="0" w:hanging="0"/>
@@ -9673,7 +9336,7 @@
             </w:tcBorders>
             <w:shd w:fill="CCCCCC"/>
             <w:tcMar>
-              <w:left w:w="90" w:type="dxa"/>
+              <w:left w:w="60" w:type="dxa"/>
             </w:tcMar>
           </w:tcPr>
           <w:p>
@@ -9682,7 +9345,6 @@
               <w:keepNext/>
               <w:keepLines w:val="false"/>
               <w:widowControl w:val="false"/>
-              <w:pBdr/>
               <w:shd w:val="clear" w:fill="auto"/>
               <w:spacing w:lineRule="auto" w:line="240" w:before="0" w:after="0"/>
               <w:ind w:left="0" w:right="0" w:hanging="0"/>
@@ -9710,7 +9372,7 @@
             </w:tcBorders>
             <w:shd w:fill="CCCCCC"/>
             <w:tcMar>
-              <w:left w:w="90" w:type="dxa"/>
+              <w:left w:w="60" w:type="dxa"/>
             </w:tcMar>
           </w:tcPr>
           <w:p>
@@ -9719,7 +9381,6 @@
               <w:keepNext/>
               <w:keepLines w:val="false"/>
               <w:widowControl w:val="false"/>
-              <w:pBdr/>
               <w:shd w:val="clear" w:fill="auto"/>
               <w:spacing w:lineRule="auto" w:line="240" w:before="0" w:after="0"/>
               <w:ind w:left="0" w:right="0" w:hanging="0"/>
@@ -9747,7 +9408,7 @@
             </w:tcBorders>
             <w:shd w:fill="CCCCCC"/>
             <w:tcMar>
-              <w:left w:w="90" w:type="dxa"/>
+              <w:left w:w="60" w:type="dxa"/>
             </w:tcMar>
           </w:tcPr>
           <w:p>
@@ -9756,7 +9417,6 @@
               <w:keepNext/>
               <w:keepLines w:val="false"/>
               <w:widowControl w:val="false"/>
-              <w:pBdr/>
               <w:shd w:val="clear" w:fill="auto"/>
               <w:spacing w:lineRule="auto" w:line="240" w:before="0" w:after="0"/>
               <w:ind w:left="0" w:right="0" w:hanging="0"/>
@@ -9784,7 +9444,7 @@
             </w:tcBorders>
             <w:shd w:fill="CCCCCC"/>
             <w:tcMar>
-              <w:left w:w="90" w:type="dxa"/>
+              <w:left w:w="60" w:type="dxa"/>
             </w:tcMar>
           </w:tcPr>
           <w:p>
@@ -9793,7 +9453,6 @@
               <w:keepNext/>
               <w:keepLines w:val="false"/>
               <w:widowControl w:val="false"/>
-              <w:pBdr/>
               <w:shd w:val="clear" w:fill="auto"/>
               <w:spacing w:lineRule="auto" w:line="240" w:before="0" w:after="0"/>
               <w:ind w:left="0" w:right="0" w:hanging="0"/>
@@ -9824,7 +9483,7 @@
             </w:tcBorders>
             <w:shd w:fill="auto" w:val="clear"/>
             <w:tcMar>
-              <w:left w:w="90" w:type="dxa"/>
+              <w:left w:w="60" w:type="dxa"/>
             </w:tcMar>
           </w:tcPr>
           <w:p>
@@ -9833,7 +9492,6 @@
               <w:keepNext/>
               <w:keepLines w:val="false"/>
               <w:widowControl w:val="false"/>
-              <w:pBdr/>
               <w:shd w:val="clear" w:fill="auto"/>
               <w:spacing w:lineRule="auto" w:line="240" w:before="0" w:after="0"/>
               <w:ind w:left="0" w:right="0" w:hanging="0"/>
@@ -9859,7 +9517,7 @@
             </w:tcBorders>
             <w:shd w:fill="auto" w:val="clear"/>
             <w:tcMar>
-              <w:left w:w="90" w:type="dxa"/>
+              <w:left w:w="60" w:type="dxa"/>
             </w:tcMar>
           </w:tcPr>
           <w:p>
@@ -9868,7 +9526,6 @@
               <w:keepNext/>
               <w:keepLines w:val="false"/>
               <w:widowControl w:val="false"/>
-              <w:pBdr/>
               <w:shd w:val="clear" w:fill="auto"/>
               <w:spacing w:lineRule="auto" w:line="240" w:before="0" w:after="0"/>
               <w:ind w:left="0" w:right="0" w:hanging="0"/>
@@ -9894,7 +9551,7 @@
             </w:tcBorders>
             <w:shd w:fill="auto" w:val="clear"/>
             <w:tcMar>
-              <w:left w:w="90" w:type="dxa"/>
+              <w:left w:w="60" w:type="dxa"/>
             </w:tcMar>
           </w:tcPr>
           <w:p>
@@ -9903,7 +9560,6 @@
               <w:keepNext/>
               <w:keepLines w:val="false"/>
               <w:widowControl w:val="false"/>
-              <w:pBdr/>
               <w:shd w:val="clear" w:fill="auto"/>
               <w:spacing w:lineRule="auto" w:line="240" w:before="0" w:after="0"/>
               <w:ind w:left="0" w:right="0" w:hanging="0"/>
@@ -9919,7 +9575,6 @@
             <w:pPr>
               <w:pStyle w:val="Normal"/>
               <w:widowControl w:val="false"/>
-              <w:pBdr/>
               <w:shd w:val="clear" w:fill="auto"/>
               <w:spacing w:lineRule="auto" w:line="240" w:before="0" w:after="0"/>
               <w:ind w:left="0" w:right="0" w:hanging="0"/>
@@ -9935,7 +9590,6 @@
             <w:pPr>
               <w:pStyle w:val="Normal"/>
               <w:widowControl w:val="false"/>
-              <w:pBdr/>
               <w:shd w:val="clear" w:fill="auto"/>
               <w:spacing w:lineRule="auto" w:line="240" w:before="0" w:after="0"/>
               <w:ind w:left="0" w:right="0" w:hanging="0"/>
@@ -9961,7 +9615,7 @@
             </w:tcBorders>
             <w:shd w:fill="auto" w:val="clear"/>
             <w:tcMar>
-              <w:left w:w="90" w:type="dxa"/>
+              <w:left w:w="60" w:type="dxa"/>
             </w:tcMar>
           </w:tcPr>
           <w:p>
@@ -9970,7 +9624,6 @@
               <w:keepNext/>
               <w:keepLines w:val="false"/>
               <w:widowControl w:val="false"/>
-              <w:pBdr/>
               <w:shd w:val="clear" w:fill="auto"/>
               <w:spacing w:lineRule="auto" w:line="240" w:before="0" w:after="0"/>
               <w:ind w:left="0" w:right="0" w:hanging="0"/>
@@ -9996,7 +9649,7 @@
             </w:tcBorders>
             <w:shd w:fill="auto" w:val="clear"/>
             <w:tcMar>
-              <w:left w:w="90" w:type="dxa"/>
+              <w:left w:w="60" w:type="dxa"/>
             </w:tcMar>
           </w:tcPr>
           <w:p>
@@ -10005,7 +9658,6 @@
               <w:keepNext/>
               <w:keepLines w:val="false"/>
               <w:widowControl w:val="false"/>
-              <w:pBdr/>
               <w:shd w:val="clear" w:fill="auto"/>
               <w:spacing w:lineRule="auto" w:line="240" w:before="0" w:after="0"/>
               <w:ind w:left="0" w:right="0" w:hanging="0"/>
@@ -10034,7 +9686,7 @@
             </w:tcBorders>
             <w:shd w:fill="auto" w:val="clear"/>
             <w:tcMar>
-              <w:left w:w="90" w:type="dxa"/>
+              <w:left w:w="60" w:type="dxa"/>
             </w:tcMar>
           </w:tcPr>
           <w:p>
@@ -10043,7 +9695,6 @@
               <w:keepNext/>
               <w:keepLines w:val="false"/>
               <w:widowControl w:val="false"/>
-              <w:pBdr/>
               <w:shd w:val="clear" w:fill="auto"/>
               <w:spacing w:lineRule="auto" w:line="240" w:before="0" w:after="0"/>
               <w:ind w:left="0" w:right="0" w:hanging="0"/>
@@ -10069,7 +9720,7 @@
             </w:tcBorders>
             <w:shd w:fill="auto" w:val="clear"/>
             <w:tcMar>
-              <w:left w:w="90" w:type="dxa"/>
+              <w:left w:w="60" w:type="dxa"/>
             </w:tcMar>
           </w:tcPr>
           <w:p>
@@ -10098,7 +9749,7 @@
             </w:tcBorders>
             <w:shd w:fill="auto" w:val="clear"/>
             <w:tcMar>
-              <w:left w:w="90" w:type="dxa"/>
+              <w:left w:w="60" w:type="dxa"/>
             </w:tcMar>
           </w:tcPr>
           <w:p>
@@ -10107,7 +9758,6 @@
               <w:keepNext/>
               <w:keepLines w:val="false"/>
               <w:widowControl w:val="false"/>
-              <w:pBdr/>
               <w:shd w:val="clear" w:fill="auto"/>
               <w:spacing w:lineRule="auto" w:line="240" w:before="0" w:after="0"/>
               <w:ind w:left="0" w:right="0" w:hanging="0"/>
@@ -10123,7 +9773,6 @@
             <w:pPr>
               <w:pStyle w:val="Normal"/>
               <w:widowControl w:val="false"/>
-              <w:pBdr/>
               <w:shd w:val="clear" w:fill="auto"/>
               <w:spacing w:lineRule="auto" w:line="240" w:before="0" w:after="0"/>
               <w:ind w:left="0" w:right="0" w:hanging="0"/>
@@ -10149,7 +9798,7 @@
             </w:tcBorders>
             <w:shd w:fill="auto" w:val="clear"/>
             <w:tcMar>
-              <w:left w:w="90" w:type="dxa"/>
+              <w:left w:w="60" w:type="dxa"/>
             </w:tcMar>
           </w:tcPr>
           <w:p>
@@ -10158,7 +9807,6 @@
               <w:keepNext/>
               <w:keepLines w:val="false"/>
               <w:widowControl w:val="false"/>
-              <w:pBdr/>
               <w:shd w:val="clear" w:fill="auto"/>
               <w:spacing w:lineRule="auto" w:line="240" w:before="0" w:after="0"/>
               <w:ind w:left="0" w:right="0" w:hanging="0"/>
@@ -10184,7 +9832,7 @@
             </w:tcBorders>
             <w:shd w:fill="auto" w:val="clear"/>
             <w:tcMar>
-              <w:left w:w="90" w:type="dxa"/>
+              <w:left w:w="60" w:type="dxa"/>
             </w:tcMar>
           </w:tcPr>
           <w:p>
@@ -10231,7 +9879,6 @@
       <w:rPr>
         <w:rFonts w:ascii="Arial" w:hAnsi="Arial" w:eastAsia="Arial" w:cs="Arial"/>
         <w:color w:val="000000"/>
-        <w:sz w:val="22"/>
         <w:szCs w:val="22"/>
         <w:lang w:val="en" w:eastAsia="zh-CN" w:bidi="hi-IN"/>
       </w:rPr>
@@ -10247,8 +9894,8 @@
       <w:keepNext/>
       <w:keepLines w:val="false"/>
       <w:widowControl/>
-      <w:pBdr/>
       <w:shd w:val="clear" w:fill="auto"/>
+      <w:bidi w:val="0"/>
       <w:spacing w:lineRule="auto" w:line="276" w:before="0" w:after="0"/>
       <w:ind w:left="0" w:right="0" w:hanging="0"/>
       <w:jc w:val="left"/>
@@ -10273,105 +9920,137 @@
   </w:style>
   <w:style w:type="paragraph" w:styleId="Berschrift1">
     <w:name w:val="Heading 1"/>
-    <w:basedOn w:val="Normal1"/>
+    <w:basedOn w:val="Berschrift"/>
     <w:next w:val="Normal"/>
     <w:qFormat/>
     <w:pPr>
       <w:keepNext/>
       <w:keepLines/>
+      <w:widowControl w:val="false"/>
+      <w:bidi w:val="0"/>
       <w:spacing w:lineRule="auto" w:line="240" w:before="400" w:after="120"/>
       <w:contextualSpacing/>
+      <w:jc w:val="left"/>
     </w:pPr>
     <w:rPr>
+      <w:rFonts w:ascii="Arial" w:hAnsi="Arial" w:eastAsia="Arial" w:cs="Arial"/>
+      <w:color w:val="000000"/>
       <w:sz w:val="40"/>
       <w:szCs w:val="40"/>
+      <w:lang w:val="en" w:eastAsia="zh-CN" w:bidi="hi-IN"/>
     </w:rPr>
   </w:style>
   <w:style w:type="paragraph" w:styleId="Berschrift2">
     <w:name w:val="Heading 2"/>
-    <w:basedOn w:val="Normal1"/>
+    <w:basedOn w:val="Berschrift"/>
     <w:next w:val="Normal"/>
     <w:qFormat/>
     <w:pPr>
       <w:keepNext/>
       <w:keepLines/>
+      <w:widowControl w:val="false"/>
+      <w:bidi w:val="0"/>
       <w:spacing w:lineRule="auto" w:line="240" w:before="360" w:after="120"/>
       <w:contextualSpacing/>
+      <w:jc w:val="left"/>
     </w:pPr>
     <w:rPr>
+      <w:rFonts w:ascii="Arial" w:hAnsi="Arial" w:eastAsia="Arial" w:cs="Arial"/>
       <w:b w:val="false"/>
+      <w:color w:val="000000"/>
       <w:sz w:val="32"/>
       <w:szCs w:val="32"/>
+      <w:lang w:val="en" w:eastAsia="zh-CN" w:bidi="hi-IN"/>
     </w:rPr>
   </w:style>
   <w:style w:type="paragraph" w:styleId="Berschrift3">
     <w:name w:val="Heading 3"/>
-    <w:basedOn w:val="Normal1"/>
+    <w:basedOn w:val="Berschrift"/>
     <w:next w:val="Normal"/>
     <w:qFormat/>
     <w:pPr>
       <w:keepNext/>
       <w:keepLines/>
+      <w:widowControl w:val="false"/>
+      <w:bidi w:val="0"/>
       <w:spacing w:lineRule="auto" w:line="240" w:before="320" w:after="80"/>
       <w:contextualSpacing/>
+      <w:jc w:val="left"/>
     </w:pPr>
     <w:rPr>
+      <w:rFonts w:ascii="Arial" w:hAnsi="Arial" w:eastAsia="Arial" w:cs="Arial"/>
       <w:b w:val="false"/>
       <w:color w:val="434343"/>
       <w:sz w:val="28"/>
       <w:szCs w:val="28"/>
+      <w:lang w:val="en" w:eastAsia="zh-CN" w:bidi="hi-IN"/>
     </w:rPr>
   </w:style>
   <w:style w:type="paragraph" w:styleId="Berschrift4">
     <w:name w:val="Heading 4"/>
-    <w:basedOn w:val="Normal1"/>
+    <w:basedOn w:val="Berschrift"/>
     <w:next w:val="Normal"/>
     <w:qFormat/>
     <w:pPr>
       <w:keepNext/>
       <w:keepLines/>
+      <w:widowControl w:val="false"/>
+      <w:bidi w:val="0"/>
       <w:spacing w:lineRule="auto" w:line="240" w:before="280" w:after="80"/>
       <w:contextualSpacing/>
+      <w:jc w:val="left"/>
     </w:pPr>
     <w:rPr>
+      <w:rFonts w:ascii="Arial" w:hAnsi="Arial" w:eastAsia="Arial" w:cs="Arial"/>
       <w:color w:val="666666"/>
       <w:sz w:val="24"/>
       <w:szCs w:val="24"/>
+      <w:lang w:val="en" w:eastAsia="zh-CN" w:bidi="hi-IN"/>
     </w:rPr>
   </w:style>
   <w:style w:type="paragraph" w:styleId="Berschrift5">
     <w:name w:val="Heading 5"/>
-    <w:basedOn w:val="Normal1"/>
+    <w:basedOn w:val="Berschrift"/>
     <w:next w:val="Normal"/>
     <w:qFormat/>
     <w:pPr>
       <w:keepNext/>
       <w:keepLines/>
+      <w:widowControl w:val="false"/>
+      <w:bidi w:val="0"/>
       <w:spacing w:lineRule="auto" w:line="240" w:before="240" w:after="80"/>
       <w:contextualSpacing/>
+      <w:jc w:val="left"/>
     </w:pPr>
     <w:rPr>
+      <w:rFonts w:ascii="Arial" w:hAnsi="Arial" w:eastAsia="Arial" w:cs="Arial"/>
       <w:color w:val="666666"/>
       <w:sz w:val="22"/>
       <w:szCs w:val="22"/>
+      <w:lang w:val="en" w:eastAsia="zh-CN" w:bidi="hi-IN"/>
     </w:rPr>
   </w:style>
   <w:style w:type="paragraph" w:styleId="Berschrift6">
     <w:name w:val="Heading 6"/>
-    <w:basedOn w:val="Normal1"/>
+    <w:basedOn w:val="Berschrift"/>
     <w:next w:val="Normal"/>
     <w:qFormat/>
     <w:pPr>
       <w:keepNext/>
       <w:keepLines/>
+      <w:widowControl w:val="false"/>
+      <w:bidi w:val="0"/>
       <w:spacing w:lineRule="auto" w:line="240" w:before="240" w:after="80"/>
       <w:contextualSpacing/>
+      <w:jc w:val="left"/>
     </w:pPr>
     <w:rPr>
+      <w:rFonts w:ascii="Arial" w:hAnsi="Arial" w:eastAsia="Arial" w:cs="Arial"/>
       <w:i/>
       <w:color w:val="666666"/>
       <w:sz w:val="22"/>
       <w:szCs w:val="22"/>
+      <w:lang w:val="en" w:eastAsia="zh-CN" w:bidi="hi-IN"/>
     </w:rPr>
   </w:style>
   <w:style w:type="character" w:styleId="Internetlink">
@@ -10440,7 +10119,7 @@
     </w:pPr>
     <w:rPr/>
   </w:style>
-  <w:style w:type="paragraph" w:styleId="Normal1" w:default="1">
+  <w:style w:type="paragraph" w:styleId="LOnormal" w:default="1">
     <w:name w:val="LO-normal"/>
     <w:qFormat/>
     <w:pPr>
@@ -10468,7 +10147,7 @@
   </w:style>
   <w:style w:type="paragraph" w:styleId="Titel">
     <w:name w:val="Title"/>
-    <w:basedOn w:val="Normal1"/>
+    <w:basedOn w:val="LOnormal"/>
     <w:next w:val="Normal"/>
     <w:qFormat/>
     <w:pPr>
@@ -10484,7 +10163,7 @@
   </w:style>
   <w:style w:type="paragraph" w:styleId="Untertitel">
     <w:name w:val="Subtitle"/>
-    <w:basedOn w:val="Normal1"/>
+    <w:basedOn w:val="LOnormal"/>
     <w:next w:val="Normal"/>
     <w:qFormat/>
     <w:pPr>
